--- a/golang/笔记/携程和管道/channel.docx
+++ b/golang/笔记/携程和管道/channel.docx
@@ -152,7 +152,7 @@
         <w:widowControl/>
         <w:jc w:val="left"/>
         <w:rPr>
-          <w:rFonts w:ascii="宋体" w:eastAsia="宋体" w:hAnsi="宋体" w:cs="宋体" w:hint="eastAsia"/>
+          <w:rFonts w:ascii="宋体" w:eastAsia="宋体" w:hAnsi="宋体" w:cs="宋体"/>
           <w:kern w:val="0"/>
           <w:sz w:val="24"/>
           <w:szCs w:val="24"/>
@@ -241,7 +241,7 @@
         <w:ind w:left="0"/>
         <w:jc w:val="left"/>
         <w:rPr>
-          <w:rFonts w:ascii="微软雅黑" w:eastAsia="微软雅黑" w:hAnsi="微软雅黑" w:cs="宋体" w:hint="eastAsia"/>
+          <w:rFonts w:ascii="微软雅黑" w:eastAsia="微软雅黑" w:hAnsi="微软雅黑" w:cs="宋体"/>
           <w:color w:val="444444"/>
           <w:kern w:val="0"/>
           <w:szCs w:val="21"/>
@@ -269,7 +269,7 @@
         <w:ind w:left="0"/>
         <w:jc w:val="left"/>
         <w:rPr>
-          <w:rFonts w:ascii="微软雅黑" w:eastAsia="微软雅黑" w:hAnsi="微软雅黑" w:cs="宋体" w:hint="eastAsia"/>
+          <w:rFonts w:ascii="微软雅黑" w:eastAsia="微软雅黑" w:hAnsi="微软雅黑" w:cs="宋体"/>
           <w:color w:val="444444"/>
           <w:kern w:val="0"/>
           <w:szCs w:val="21"/>
@@ -351,7 +351,7 @@
         <w:widowControl/>
         <w:jc w:val="left"/>
         <w:rPr>
-          <w:rFonts w:ascii="宋体" w:eastAsia="宋体" w:hAnsi="宋体" w:cs="宋体" w:hint="eastAsia"/>
+          <w:rFonts w:ascii="宋体" w:eastAsia="宋体" w:hAnsi="宋体" w:cs="宋体"/>
           <w:kern w:val="0"/>
           <w:sz w:val="24"/>
           <w:szCs w:val="24"/>
@@ -429,7 +429,7 @@
         <w:ind w:left="0"/>
         <w:jc w:val="left"/>
         <w:rPr>
-          <w:rFonts w:ascii="微软雅黑" w:eastAsia="微软雅黑" w:hAnsi="微软雅黑" w:cs="宋体" w:hint="eastAsia"/>
+          <w:rFonts w:ascii="微软雅黑" w:eastAsia="微软雅黑" w:hAnsi="微软雅黑" w:cs="宋体"/>
           <w:color w:val="444444"/>
           <w:kern w:val="0"/>
           <w:szCs w:val="21"/>
@@ -495,14 +495,24 @@
           <w:szCs w:val="21"/>
           <w:shd w:val="clear" w:color="auto" w:fill="FFFFFF"/>
         </w:rPr>
-        <w:t xml:space="preserve">Go语言中无缓冲的通道（unbuffered channel）是指在接收前没有能力保存任何值的通道。这种类型的通道要求发送 </w:t>
+        <w:t>Go语言中无缓冲的通道（unbuffered channel）是指在接收前没有能力保存任何值的通道。这种类型的通道要求</w:t>
+      </w:r>
+      <w:r>
+        <w:rPr>
+          <w:rFonts w:ascii="微软雅黑" w:eastAsia="微软雅黑" w:hAnsi="微软雅黑" w:hint="eastAsia"/>
+          <w:b/>
+          <w:color w:val="70AD47" w:themeColor="accent6"/>
+          <w:szCs w:val="21"/>
+          <w:shd w:val="clear" w:color="auto" w:fill="FFFFFF"/>
+        </w:rPr>
+        <w:t xml:space="preserve">发送 </w:t>
       </w:r>
       <w:proofErr w:type="spellStart"/>
       <w:r>
         <w:rPr>
           <w:rFonts w:ascii="微软雅黑" w:eastAsia="微软雅黑" w:hAnsi="微软雅黑" w:hint="eastAsia"/>
           <w:b/>
-          <w:color w:val="444444"/>
+          <w:color w:val="70AD47" w:themeColor="accent6"/>
           <w:szCs w:val="21"/>
           <w:shd w:val="clear" w:color="auto" w:fill="FFFFFF"/>
         </w:rPr>
@@ -513,7 +523,7 @@
         <w:rPr>
           <w:rFonts w:ascii="微软雅黑" w:eastAsia="微软雅黑" w:hAnsi="微软雅黑" w:hint="eastAsia"/>
           <w:b/>
-          <w:color w:val="444444"/>
+          <w:color w:val="70AD47" w:themeColor="accent6"/>
           <w:szCs w:val="21"/>
           <w:shd w:val="clear" w:color="auto" w:fill="FFFFFF"/>
         </w:rPr>
@@ -524,7 +534,7 @@
         <w:rPr>
           <w:rFonts w:ascii="微软雅黑" w:eastAsia="微软雅黑" w:hAnsi="微软雅黑" w:hint="eastAsia"/>
           <w:b/>
-          <w:color w:val="444444"/>
+          <w:color w:val="70AD47" w:themeColor="accent6"/>
           <w:szCs w:val="21"/>
           <w:shd w:val="clear" w:color="auto" w:fill="FFFFFF"/>
         </w:rPr>
@@ -535,11 +545,21 @@
         <w:rPr>
           <w:rFonts w:ascii="微软雅黑" w:eastAsia="微软雅黑" w:hAnsi="微软雅黑" w:hint="eastAsia"/>
           <w:b/>
-          <w:color w:val="444444"/>
-          <w:szCs w:val="21"/>
-          <w:shd w:val="clear" w:color="auto" w:fill="FFFFFF"/>
-        </w:rPr>
-        <w:t xml:space="preserve"> 同时准备好，才能完成发送和接收操作。</w:t>
+          <w:color w:val="70AD47" w:themeColor="accent6"/>
+          <w:szCs w:val="21"/>
+          <w:shd w:val="clear" w:color="auto" w:fill="FFFFFF"/>
+        </w:rPr>
+        <w:t xml:space="preserve"> 同时准备好</w:t>
+      </w:r>
+      <w:r>
+        <w:rPr>
+          <w:rFonts w:ascii="微软雅黑" w:eastAsia="微软雅黑" w:hAnsi="微软雅黑" w:hint="eastAsia"/>
+          <w:b/>
+          <w:color w:val="444444"/>
+          <w:szCs w:val="21"/>
+          <w:shd w:val="clear" w:color="auto" w:fill="FFFFFF"/>
+        </w:rPr>
+        <w:t>，才能完成发送和接收操作。</w:t>
       </w:r>
     </w:p>
     <w:p>
@@ -564,14 +584,24 @@
           <w:szCs w:val="21"/>
           <w:shd w:val="clear" w:color="auto" w:fill="FFFFFF"/>
         </w:rPr>
-        <w:t xml:space="preserve">Go语言中有缓冲的通道（buffered channel）是一种在被接收前能存储一个或者多个值的通道。这种类型的通道并不强制要求 </w:t>
+        <w:t>Go语言中有缓冲的通道（buffered channel）是一种在被接收前能存储一个或者多个值的通道。这种类型的通道并</w:t>
+      </w:r>
+      <w:r>
+        <w:rPr>
+          <w:rFonts w:ascii="微软雅黑" w:eastAsia="微软雅黑" w:hAnsi="微软雅黑" w:hint="eastAsia"/>
+          <w:b/>
+          <w:color w:val="00B050"/>
+          <w:szCs w:val="21"/>
+          <w:shd w:val="clear" w:color="auto" w:fill="FFFFFF"/>
+        </w:rPr>
+        <w:t xml:space="preserve">不强制要求 </w:t>
       </w:r>
       <w:proofErr w:type="spellStart"/>
       <w:r>
         <w:rPr>
           <w:rFonts w:ascii="微软雅黑" w:eastAsia="微软雅黑" w:hAnsi="微软雅黑" w:hint="eastAsia"/>
           <w:b/>
-          <w:color w:val="444444"/>
+          <w:color w:val="00B050"/>
           <w:szCs w:val="21"/>
           <w:shd w:val="clear" w:color="auto" w:fill="FFFFFF"/>
         </w:rPr>
@@ -582,11 +612,666 @@
         <w:rPr>
           <w:rFonts w:ascii="微软雅黑" w:eastAsia="微软雅黑" w:hAnsi="微软雅黑" w:hint="eastAsia"/>
           <w:b/>
-          <w:color w:val="444444"/>
-          <w:szCs w:val="21"/>
-          <w:shd w:val="clear" w:color="auto" w:fill="FFFFFF"/>
-        </w:rPr>
-        <w:t xml:space="preserve"> 之间必须同时完成发送和接收。通道会阻塞发送和接收动作的条件也会不同。只有在通道中没有要接收的值时，接收动作才会阻塞。只有在通道没有可用缓冲区容纳被发送的值时，发送动作才会阻塞。</w:t>
+          <w:color w:val="00B050"/>
+          <w:szCs w:val="21"/>
+          <w:shd w:val="clear" w:color="auto" w:fill="FFFFFF"/>
+        </w:rPr>
+        <w:t xml:space="preserve"> 之间必须同时完成发送和接收</w:t>
+      </w:r>
+      <w:r>
+        <w:rPr>
+          <w:rFonts w:ascii="微软雅黑" w:eastAsia="微软雅黑" w:hAnsi="微软雅黑" w:hint="eastAsia"/>
+          <w:b/>
+          <w:color w:val="444444"/>
+          <w:szCs w:val="21"/>
+          <w:shd w:val="clear" w:color="auto" w:fill="FFFFFF"/>
+        </w:rPr>
+        <w:t>。通道会阻塞发送和接收动作的条件也会不同。</w:t>
+      </w:r>
+      <w:r>
+        <w:rPr>
+          <w:rFonts w:ascii="微软雅黑" w:eastAsia="微软雅黑" w:hAnsi="微软雅黑" w:hint="eastAsia"/>
+          <w:b/>
+          <w:color w:val="70AD47" w:themeColor="accent6"/>
+          <w:szCs w:val="21"/>
+          <w:shd w:val="clear" w:color="auto" w:fill="FFFFFF"/>
+        </w:rPr>
+        <w:t>只有在通道中没有要接收的值时，接收动作才会阻塞</w:t>
+      </w:r>
+      <w:r>
+        <w:rPr>
+          <w:rFonts w:ascii="微软雅黑" w:eastAsia="微软雅黑" w:hAnsi="微软雅黑" w:hint="eastAsia"/>
+          <w:b/>
+          <w:color w:val="444444"/>
+          <w:szCs w:val="21"/>
+          <w:shd w:val="clear" w:color="auto" w:fill="FFFFFF"/>
+        </w:rPr>
+        <w:t>。</w:t>
+      </w:r>
+      <w:r>
+        <w:rPr>
+          <w:rFonts w:ascii="微软雅黑" w:eastAsia="微软雅黑" w:hAnsi="微软雅黑" w:hint="eastAsia"/>
+          <w:b/>
+          <w:color w:val="70AD47" w:themeColor="accent6"/>
+          <w:szCs w:val="21"/>
+          <w:shd w:val="clear" w:color="auto" w:fill="FFFFFF"/>
+        </w:rPr>
+        <w:t>只有在通道没有可用缓冲区容纳被发送的值时，发送动作才会阻塞</w:t>
+      </w:r>
+      <w:r>
+        <w:rPr>
+          <w:rFonts w:ascii="微软雅黑" w:eastAsia="微软雅黑" w:hAnsi="微软雅黑" w:hint="eastAsia"/>
+          <w:b/>
+          <w:color w:val="444444"/>
+          <w:szCs w:val="21"/>
+          <w:shd w:val="clear" w:color="auto" w:fill="FFFFFF"/>
+        </w:rPr>
+        <w:t>。</w:t>
+      </w:r>
+    </w:p>
+    <w:p>
+      <w:pPr>
+        <w:pStyle w:val="HTML"/>
+        <w:shd w:val="clear" w:color="auto" w:fill="FFFFFF"/>
+        <w:rPr>
+          <w:rFonts w:ascii="Consolas" w:hAnsi="Consolas" w:hint="eastAsia"/>
+          <w:color w:val="121314"/>
+          <w:sz w:val="20"/>
+          <w:szCs w:val="20"/>
+        </w:rPr>
+      </w:pPr>
+      <w:proofErr w:type="spellStart"/>
+      <w:r>
+        <w:rPr>
+          <w:rFonts w:ascii="Consolas" w:hAnsi="Consolas"/>
+          <w:color w:val="002FA6"/>
+          <w:sz w:val="20"/>
+          <w:szCs w:val="20"/>
+        </w:rPr>
+        <w:t>var</w:t>
+      </w:r>
+      <w:proofErr w:type="spellEnd"/>
+      <w:r>
+        <w:rPr>
+          <w:rFonts w:ascii="Consolas" w:hAnsi="Consolas"/>
+          <w:color w:val="002FA6"/>
+          <w:sz w:val="20"/>
+          <w:szCs w:val="20"/>
+        </w:rPr>
+        <w:t xml:space="preserve"> </w:t>
+      </w:r>
+      <w:proofErr w:type="spellStart"/>
+      <w:r>
+        <w:rPr>
+          <w:rFonts w:ascii="Consolas" w:hAnsi="Consolas"/>
+          <w:color w:val="000000"/>
+          <w:sz w:val="20"/>
+          <w:szCs w:val="20"/>
+        </w:rPr>
+        <w:t>chans</w:t>
+      </w:r>
+      <w:proofErr w:type="spellEnd"/>
+      <w:r>
+        <w:rPr>
+          <w:rFonts w:ascii="Consolas" w:hAnsi="Consolas"/>
+          <w:color w:val="121314"/>
+          <w:sz w:val="20"/>
+          <w:szCs w:val="20"/>
+        </w:rPr>
+        <w:t>=</w:t>
+      </w:r>
+      <w:r>
+        <w:rPr>
+          <w:rFonts w:ascii="Consolas" w:hAnsi="Consolas"/>
+          <w:color w:val="007194"/>
+          <w:sz w:val="20"/>
+          <w:szCs w:val="20"/>
+        </w:rPr>
+        <w:t>make</w:t>
+      </w:r>
+      <w:r>
+        <w:rPr>
+          <w:rFonts w:ascii="Consolas" w:hAnsi="Consolas"/>
+          <w:color w:val="121314"/>
+          <w:sz w:val="20"/>
+          <w:szCs w:val="20"/>
+        </w:rPr>
+        <w:t>(</w:t>
+      </w:r>
+      <w:proofErr w:type="spellStart"/>
+      <w:r>
+        <w:rPr>
+          <w:rFonts w:ascii="Consolas" w:hAnsi="Consolas"/>
+          <w:color w:val="002FA6"/>
+          <w:sz w:val="20"/>
+          <w:szCs w:val="20"/>
+        </w:rPr>
+        <w:t>chan</w:t>
+      </w:r>
+      <w:proofErr w:type="spellEnd"/>
+      <w:r>
+        <w:rPr>
+          <w:rFonts w:ascii="Consolas" w:hAnsi="Consolas"/>
+          <w:color w:val="002FA6"/>
+          <w:sz w:val="20"/>
+          <w:szCs w:val="20"/>
+        </w:rPr>
+        <w:t xml:space="preserve"> </w:t>
+      </w:r>
+      <w:proofErr w:type="spellStart"/>
+      <w:r>
+        <w:rPr>
+          <w:rFonts w:ascii="Consolas" w:hAnsi="Consolas"/>
+          <w:color w:val="002FA6"/>
+          <w:sz w:val="20"/>
+          <w:szCs w:val="20"/>
+        </w:rPr>
+        <w:t>int</w:t>
+      </w:r>
+      <w:proofErr w:type="spellEnd"/>
+      <w:r>
+        <w:rPr>
+          <w:rFonts w:ascii="Consolas" w:hAnsi="Consolas"/>
+          <w:color w:val="121314"/>
+          <w:sz w:val="20"/>
+          <w:szCs w:val="20"/>
+        </w:rPr>
+        <w:t>)</w:t>
+      </w:r>
+      <w:r>
+        <w:rPr>
+          <w:rFonts w:ascii="Consolas" w:hAnsi="Consolas"/>
+          <w:color w:val="121314"/>
+          <w:sz w:val="20"/>
+          <w:szCs w:val="20"/>
+        </w:rPr>
+        <w:br/>
+      </w:r>
+      <w:r>
+        <w:rPr>
+          <w:rFonts w:ascii="Consolas" w:hAnsi="Consolas"/>
+          <w:color w:val="002FA6"/>
+          <w:sz w:val="20"/>
+          <w:szCs w:val="20"/>
+        </w:rPr>
+        <w:t xml:space="preserve">go </w:t>
+      </w:r>
+      <w:proofErr w:type="spellStart"/>
+      <w:r>
+        <w:rPr>
+          <w:rFonts w:ascii="Consolas" w:hAnsi="Consolas"/>
+          <w:color w:val="002FA6"/>
+          <w:sz w:val="20"/>
+          <w:szCs w:val="20"/>
+        </w:rPr>
+        <w:t>func</w:t>
+      </w:r>
+      <w:proofErr w:type="spellEnd"/>
+      <w:r>
+        <w:rPr>
+          <w:rFonts w:ascii="Consolas" w:hAnsi="Consolas"/>
+          <w:color w:val="121314"/>
+          <w:sz w:val="20"/>
+          <w:szCs w:val="20"/>
+        </w:rPr>
+        <w:t>() {</w:t>
+      </w:r>
+      <w:r>
+        <w:rPr>
+          <w:rFonts w:ascii="Consolas" w:hAnsi="Consolas"/>
+          <w:color w:val="121314"/>
+          <w:sz w:val="20"/>
+          <w:szCs w:val="20"/>
+        </w:rPr>
+        <w:t>//</w:t>
+      </w:r>
+      <w:proofErr w:type="gramStart"/>
+      <w:r>
+        <w:rPr>
+          <w:rFonts w:ascii="Consolas" w:hAnsi="Consolas" w:hint="eastAsia"/>
+          <w:color w:val="FF0000"/>
+          <w:sz w:val="20"/>
+          <w:szCs w:val="20"/>
+        </w:rPr>
+        <w:t>不写携程会报</w:t>
+      </w:r>
+      <w:proofErr w:type="gramEnd"/>
+      <w:r>
+        <w:rPr>
+          <w:rFonts w:ascii="Consolas" w:hAnsi="Consolas" w:hint="eastAsia"/>
+          <w:color w:val="FF0000"/>
+          <w:sz w:val="20"/>
+          <w:szCs w:val="20"/>
+        </w:rPr>
+        <w:t>错</w:t>
+      </w:r>
+      <w:r>
+        <w:rPr>
+          <w:rFonts w:ascii="Consolas" w:hAnsi="Consolas" w:hint="eastAsia"/>
+          <w:color w:val="FF0000"/>
+          <w:sz w:val="20"/>
+          <w:szCs w:val="20"/>
+        </w:rPr>
+        <w:t xml:space="preserve"> </w:t>
+      </w:r>
+      <w:r>
+        <w:rPr>
+          <w:rFonts w:ascii="Consolas" w:hAnsi="Consolas" w:hint="eastAsia"/>
+          <w:color w:val="FF0000"/>
+          <w:sz w:val="20"/>
+          <w:szCs w:val="20"/>
+        </w:rPr>
+        <w:t>因为不是同时接收和发送</w:t>
+      </w:r>
+      <w:r>
+        <w:rPr>
+          <w:rFonts w:ascii="Consolas" w:hAnsi="Consolas" w:hint="eastAsia"/>
+          <w:color w:val="FF0000"/>
+          <w:sz w:val="20"/>
+          <w:szCs w:val="20"/>
+        </w:rPr>
+        <w:t xml:space="preserve"> </w:t>
+      </w:r>
+      <w:r>
+        <w:rPr>
+          <w:rFonts w:ascii="Consolas" w:hAnsi="Consolas"/>
+          <w:color w:val="FF0000"/>
+          <w:sz w:val="20"/>
+          <w:szCs w:val="20"/>
+        </w:rPr>
+        <w:t xml:space="preserve"> </w:t>
+      </w:r>
+      <w:r>
+        <w:rPr>
+          <w:rFonts w:ascii="Consolas" w:hAnsi="Consolas" w:hint="eastAsia"/>
+          <w:color w:val="FF0000"/>
+          <w:sz w:val="20"/>
+          <w:szCs w:val="20"/>
+        </w:rPr>
+        <w:t>在没缓冲通道时</w:t>
+      </w:r>
+      <w:r>
+        <w:rPr>
+          <w:rFonts w:ascii="Consolas" w:hAnsi="Consolas" w:hint="eastAsia"/>
+          <w:color w:val="121314"/>
+          <w:sz w:val="20"/>
+          <w:szCs w:val="20"/>
+        </w:rPr>
+        <w:t xml:space="preserve"> </w:t>
+      </w:r>
+      <w:r>
+        <w:rPr>
+          <w:rFonts w:ascii="Consolas" w:hAnsi="Consolas"/>
+          <w:color w:val="121314"/>
+          <w:sz w:val="20"/>
+          <w:szCs w:val="20"/>
+        </w:rPr>
+        <w:t xml:space="preserve">  </w:t>
+      </w:r>
+      <w:r>
+        <w:rPr>
+          <w:rFonts w:ascii="Consolas" w:hAnsi="Consolas" w:hint="eastAsia"/>
+          <w:color w:val="70AD47" w:themeColor="accent6"/>
+          <w:sz w:val="20"/>
+          <w:szCs w:val="20"/>
+        </w:rPr>
+        <w:t>如果：</w:t>
+      </w:r>
+      <w:proofErr w:type="spellStart"/>
+      <w:r>
+        <w:rPr>
+          <w:rFonts w:ascii="Consolas" w:hAnsi="Consolas"/>
+          <w:color w:val="70AD47" w:themeColor="accent6"/>
+          <w:sz w:val="20"/>
+          <w:szCs w:val="20"/>
+        </w:rPr>
+        <w:t>var</w:t>
+      </w:r>
+      <w:proofErr w:type="spellEnd"/>
+      <w:r>
+        <w:rPr>
+          <w:rFonts w:ascii="Consolas" w:hAnsi="Consolas"/>
+          <w:color w:val="70AD47" w:themeColor="accent6"/>
+          <w:sz w:val="20"/>
+          <w:szCs w:val="20"/>
+        </w:rPr>
+        <w:t xml:space="preserve"> </w:t>
+      </w:r>
+      <w:proofErr w:type="spellStart"/>
+      <w:r>
+        <w:rPr>
+          <w:rFonts w:ascii="Consolas" w:hAnsi="Consolas"/>
+          <w:color w:val="70AD47" w:themeColor="accent6"/>
+          <w:sz w:val="20"/>
+          <w:szCs w:val="20"/>
+        </w:rPr>
+        <w:t>chans</w:t>
+      </w:r>
+      <w:proofErr w:type="spellEnd"/>
+      <w:r>
+        <w:rPr>
+          <w:rFonts w:ascii="Consolas" w:hAnsi="Consolas"/>
+          <w:color w:val="70AD47" w:themeColor="accent6"/>
+          <w:sz w:val="20"/>
+          <w:szCs w:val="20"/>
+        </w:rPr>
+        <w:t>=make(</w:t>
+      </w:r>
+      <w:proofErr w:type="spellStart"/>
+      <w:r>
+        <w:rPr>
+          <w:rFonts w:ascii="Consolas" w:hAnsi="Consolas"/>
+          <w:color w:val="70AD47" w:themeColor="accent6"/>
+          <w:sz w:val="20"/>
+          <w:szCs w:val="20"/>
+        </w:rPr>
+        <w:t>chan</w:t>
+      </w:r>
+      <w:proofErr w:type="spellEnd"/>
+      <w:r>
+        <w:rPr>
+          <w:rFonts w:ascii="Consolas" w:hAnsi="Consolas"/>
+          <w:color w:val="70AD47" w:themeColor="accent6"/>
+          <w:sz w:val="20"/>
+          <w:szCs w:val="20"/>
+        </w:rPr>
+        <w:t xml:space="preserve"> </w:t>
+      </w:r>
+      <w:proofErr w:type="spellStart"/>
+      <w:r>
+        <w:rPr>
+          <w:rFonts w:ascii="Consolas" w:hAnsi="Consolas"/>
+          <w:color w:val="70AD47" w:themeColor="accent6"/>
+          <w:sz w:val="20"/>
+          <w:szCs w:val="20"/>
+        </w:rPr>
+        <w:t>int</w:t>
+      </w:r>
+      <w:proofErr w:type="spellEnd"/>
+      <w:r>
+        <w:rPr>
+          <w:rFonts w:ascii="Consolas" w:hAnsi="Consolas" w:hint="eastAsia"/>
+          <w:color w:val="70AD47" w:themeColor="accent6"/>
+          <w:sz w:val="20"/>
+          <w:szCs w:val="20"/>
+        </w:rPr>
+        <w:t>,</w:t>
+      </w:r>
+      <w:r>
+        <w:rPr>
+          <w:rFonts w:ascii="Consolas" w:hAnsi="Consolas" w:hint="eastAsia"/>
+          <w:color w:val="70AD47" w:themeColor="accent6"/>
+          <w:sz w:val="20"/>
+          <w:szCs w:val="20"/>
+        </w:rPr>
+        <w:t>缓冲大小</w:t>
+      </w:r>
+      <w:r>
+        <w:rPr>
+          <w:rFonts w:ascii="Consolas" w:hAnsi="Consolas"/>
+          <w:color w:val="70AD47" w:themeColor="accent6"/>
+          <w:sz w:val="20"/>
+          <w:szCs w:val="20"/>
+        </w:rPr>
+        <w:t>)</w:t>
+      </w:r>
+      <w:r>
+        <w:rPr>
+          <w:rFonts w:ascii="Consolas" w:hAnsi="Consolas" w:hint="eastAsia"/>
+          <w:color w:val="70AD47" w:themeColor="accent6"/>
+          <w:sz w:val="20"/>
+          <w:szCs w:val="20"/>
+        </w:rPr>
+        <w:t>这种情况就不需要</w:t>
+      </w:r>
+      <w:proofErr w:type="gramStart"/>
+      <w:r>
+        <w:rPr>
+          <w:rFonts w:ascii="Consolas" w:hAnsi="Consolas" w:hint="eastAsia"/>
+          <w:color w:val="70AD47" w:themeColor="accent6"/>
+          <w:sz w:val="20"/>
+          <w:szCs w:val="20"/>
+        </w:rPr>
+        <w:t>写携程不</w:t>
+      </w:r>
+      <w:proofErr w:type="gramEnd"/>
+      <w:r>
+        <w:rPr>
+          <w:rFonts w:ascii="Consolas" w:hAnsi="Consolas" w:hint="eastAsia"/>
+          <w:color w:val="70AD47" w:themeColor="accent6"/>
+          <w:sz w:val="20"/>
+          <w:szCs w:val="20"/>
+        </w:rPr>
+        <w:t>需要同时接收和发送，只要存在接收和发送就行</w:t>
+      </w:r>
+      <w:r>
+        <w:rPr>
+          <w:rFonts w:ascii="Consolas" w:hAnsi="Consolas"/>
+          <w:color w:val="121314"/>
+          <w:sz w:val="20"/>
+          <w:szCs w:val="20"/>
+        </w:rPr>
+        <w:br/>
+        <w:t xml:space="preserve">   </w:t>
+      </w:r>
+      <w:proofErr w:type="spellStart"/>
+      <w:r>
+        <w:rPr>
+          <w:rFonts w:ascii="Consolas" w:hAnsi="Consolas"/>
+          <w:color w:val="000000"/>
+          <w:sz w:val="20"/>
+          <w:szCs w:val="20"/>
+        </w:rPr>
+        <w:t>chans</w:t>
+      </w:r>
+      <w:proofErr w:type="spellEnd"/>
+      <w:r>
+        <w:rPr>
+          <w:rFonts w:ascii="Consolas" w:hAnsi="Consolas"/>
+          <w:color w:val="121314"/>
+          <w:sz w:val="20"/>
+          <w:szCs w:val="20"/>
+        </w:rPr>
+        <w:t>&lt;-</w:t>
+      </w:r>
+      <w:r>
+        <w:rPr>
+          <w:rFonts w:ascii="Consolas" w:hAnsi="Consolas"/>
+          <w:color w:val="1649E0"/>
+          <w:sz w:val="20"/>
+          <w:szCs w:val="20"/>
+        </w:rPr>
+        <w:t>1</w:t>
+      </w:r>
+      <w:r>
+        <w:rPr>
+          <w:rFonts w:ascii="Consolas" w:hAnsi="Consolas"/>
+          <w:color w:val="1649E0"/>
+          <w:sz w:val="20"/>
+          <w:szCs w:val="20"/>
+        </w:rPr>
+        <w:br/>
+      </w:r>
+      <w:r>
+        <w:rPr>
+          <w:rFonts w:ascii="Consolas" w:hAnsi="Consolas"/>
+          <w:color w:val="121314"/>
+          <w:sz w:val="20"/>
+          <w:szCs w:val="20"/>
+        </w:rPr>
+        <w:t>}()</w:t>
+      </w:r>
+      <w:r>
+        <w:rPr>
+          <w:rFonts w:ascii="Consolas" w:hAnsi="Consolas"/>
+          <w:color w:val="121314"/>
+          <w:sz w:val="20"/>
+          <w:szCs w:val="20"/>
+        </w:rPr>
+        <w:br/>
+      </w:r>
+      <w:proofErr w:type="spellStart"/>
+      <w:r>
+        <w:rPr>
+          <w:rFonts w:ascii="Consolas" w:hAnsi="Consolas"/>
+          <w:color w:val="000000"/>
+          <w:sz w:val="20"/>
+          <w:szCs w:val="20"/>
+        </w:rPr>
+        <w:t>data</w:t>
+      </w:r>
+      <w:r>
+        <w:rPr>
+          <w:rFonts w:ascii="Consolas" w:hAnsi="Consolas"/>
+          <w:color w:val="121314"/>
+          <w:sz w:val="20"/>
+          <w:szCs w:val="20"/>
+        </w:rPr>
+        <w:t>,</w:t>
+      </w:r>
+      <w:r>
+        <w:rPr>
+          <w:rFonts w:ascii="Consolas" w:hAnsi="Consolas"/>
+          <w:color w:val="000000"/>
+          <w:sz w:val="20"/>
+          <w:szCs w:val="20"/>
+        </w:rPr>
+        <w:t>ok</w:t>
+      </w:r>
+      <w:proofErr w:type="spellEnd"/>
+      <w:r>
+        <w:rPr>
+          <w:rFonts w:ascii="Consolas" w:hAnsi="Consolas"/>
+          <w:color w:val="121314"/>
+          <w:sz w:val="20"/>
+          <w:szCs w:val="20"/>
+        </w:rPr>
+        <w:t>:=&lt;-</w:t>
+      </w:r>
+      <w:proofErr w:type="spellStart"/>
+      <w:r>
+        <w:rPr>
+          <w:rFonts w:ascii="Consolas" w:hAnsi="Consolas"/>
+          <w:color w:val="000000"/>
+          <w:sz w:val="20"/>
+          <w:szCs w:val="20"/>
+        </w:rPr>
+        <w:t>chans</w:t>
+      </w:r>
+      <w:proofErr w:type="spellEnd"/>
+      <w:r>
+        <w:rPr>
+          <w:rFonts w:ascii="Consolas" w:hAnsi="Consolas"/>
+          <w:color w:val="000000"/>
+          <w:sz w:val="20"/>
+          <w:szCs w:val="20"/>
+        </w:rPr>
+        <w:br/>
+      </w:r>
+      <w:r>
+        <w:rPr>
+          <w:rFonts w:ascii="Consolas" w:hAnsi="Consolas"/>
+          <w:color w:val="002FA6"/>
+          <w:sz w:val="20"/>
+          <w:szCs w:val="20"/>
+        </w:rPr>
+        <w:t xml:space="preserve">if </w:t>
+      </w:r>
+      <w:proofErr w:type="gramStart"/>
+      <w:r>
+        <w:rPr>
+          <w:rFonts w:ascii="Consolas" w:hAnsi="Consolas"/>
+          <w:color w:val="000000"/>
+          <w:sz w:val="20"/>
+          <w:szCs w:val="20"/>
+        </w:rPr>
+        <w:t>ok</w:t>
+      </w:r>
+      <w:r>
+        <w:rPr>
+          <w:rFonts w:ascii="Consolas" w:hAnsi="Consolas"/>
+          <w:color w:val="121314"/>
+          <w:sz w:val="20"/>
+          <w:szCs w:val="20"/>
+        </w:rPr>
+        <w:t>{</w:t>
+      </w:r>
+      <w:proofErr w:type="gramEnd"/>
+      <w:r>
+        <w:rPr>
+          <w:rFonts w:ascii="Consolas" w:hAnsi="Consolas"/>
+          <w:color w:val="121314"/>
+          <w:sz w:val="20"/>
+          <w:szCs w:val="20"/>
+        </w:rPr>
+        <w:br/>
+        <w:t xml:space="preserve">   </w:t>
+      </w:r>
+      <w:proofErr w:type="spellStart"/>
+      <w:r>
+        <w:rPr>
+          <w:rFonts w:ascii="Consolas" w:hAnsi="Consolas"/>
+          <w:color w:val="805900"/>
+          <w:sz w:val="20"/>
+          <w:szCs w:val="20"/>
+        </w:rPr>
+        <w:t>fmt</w:t>
+      </w:r>
+      <w:r>
+        <w:rPr>
+          <w:rFonts w:ascii="Consolas" w:hAnsi="Consolas"/>
+          <w:color w:val="121314"/>
+          <w:sz w:val="20"/>
+          <w:szCs w:val="20"/>
+        </w:rPr>
+        <w:t>.</w:t>
+      </w:r>
+      <w:r>
+        <w:rPr>
+          <w:rFonts w:ascii="Consolas" w:hAnsi="Consolas"/>
+          <w:color w:val="36666B"/>
+          <w:sz w:val="20"/>
+          <w:szCs w:val="20"/>
+        </w:rPr>
+        <w:t>Println</w:t>
+      </w:r>
+      <w:proofErr w:type="spellEnd"/>
+      <w:r>
+        <w:rPr>
+          <w:rFonts w:ascii="Consolas" w:hAnsi="Consolas"/>
+          <w:color w:val="121314"/>
+          <w:sz w:val="20"/>
+          <w:szCs w:val="20"/>
+        </w:rPr>
+        <w:t>(</w:t>
+      </w:r>
+      <w:r>
+        <w:rPr>
+          <w:rFonts w:ascii="Consolas" w:hAnsi="Consolas"/>
+          <w:color w:val="000000"/>
+          <w:sz w:val="20"/>
+          <w:szCs w:val="20"/>
+        </w:rPr>
+        <w:t>data</w:t>
+      </w:r>
+      <w:r>
+        <w:rPr>
+          <w:rFonts w:ascii="Consolas" w:hAnsi="Consolas"/>
+          <w:color w:val="121314"/>
+          <w:sz w:val="20"/>
+          <w:szCs w:val="20"/>
+        </w:rPr>
+        <w:t>)</w:t>
+      </w:r>
+      <w:r>
+        <w:rPr>
+          <w:rFonts w:ascii="Consolas" w:hAnsi="Consolas"/>
+          <w:color w:val="121314"/>
+          <w:sz w:val="20"/>
+          <w:szCs w:val="20"/>
+        </w:rPr>
+        <w:br/>
+        <w:t>}</w:t>
       </w:r>
     </w:p>
     <w:p>
@@ -650,7 +1335,7 @@
         <w:ind w:left="0"/>
         <w:jc w:val="left"/>
         <w:rPr>
-          <w:rFonts w:ascii="微软雅黑" w:eastAsia="微软雅黑" w:hAnsi="微软雅黑" w:cs="宋体" w:hint="eastAsia"/>
+          <w:rFonts w:ascii="微软雅黑" w:eastAsia="微软雅黑" w:hAnsi="微软雅黑" w:cs="宋体"/>
           <w:color w:val="444444"/>
           <w:kern w:val="0"/>
           <w:szCs w:val="21"/>
@@ -678,7 +1363,7 @@
         <w:ind w:left="0"/>
         <w:jc w:val="left"/>
         <w:rPr>
-          <w:rFonts w:ascii="微软雅黑" w:eastAsia="微软雅黑" w:hAnsi="微软雅黑" w:cs="宋体" w:hint="eastAsia"/>
+          <w:rFonts w:ascii="微软雅黑" w:eastAsia="微软雅黑" w:hAnsi="微软雅黑" w:cs="宋体"/>
           <w:color w:val="444444"/>
           <w:kern w:val="0"/>
           <w:szCs w:val="21"/>
@@ -706,40 +1391,21 @@
         <w:ind w:left="0"/>
         <w:jc w:val="left"/>
         <w:rPr>
-          <w:rFonts w:ascii="微软雅黑" w:eastAsia="微软雅黑" w:hAnsi="微软雅黑" w:cs="宋体"/>
-          <w:color w:val="444444"/>
-          <w:kern w:val="0"/>
-          <w:szCs w:val="21"/>
-        </w:rPr>
-      </w:pPr>
-      <w:r>
-        <w:rPr>
           <w:rFonts w:ascii="微软雅黑" w:eastAsia="微软雅黑" w:hAnsi="微软雅黑" w:cs="宋体" w:hint="eastAsia"/>
           <w:color w:val="444444"/>
           <w:kern w:val="0"/>
           <w:szCs w:val="21"/>
         </w:rPr>
+      </w:pPr>
+      <w:r>
+        <w:rPr>
+          <w:rFonts w:ascii="微软雅黑" w:eastAsia="微软雅黑" w:hAnsi="微软雅黑" w:cs="宋体" w:hint="eastAsia"/>
+          <w:color w:val="444444"/>
+          <w:kern w:val="0"/>
+          <w:szCs w:val="21"/>
+        </w:rPr>
         <w:t>通道实例：被创建出的通道实例。</w:t>
       </w:r>
-    </w:p>
-    <w:p>
-      <w:pPr>
-        <w:widowControl/>
-        <w:numPr>
-          <w:ilvl w:val="0"/>
-          <w:numId w:val="3"/>
-        </w:numPr>
-        <w:shd w:val="clear" w:color="auto" w:fill="FFFFFF"/>
-        <w:spacing w:before="100" w:beforeAutospacing="1" w:after="100" w:afterAutospacing="1"/>
-        <w:ind w:left="0"/>
-        <w:jc w:val="left"/>
-        <w:rPr>
-          <w:rFonts w:ascii="微软雅黑" w:eastAsia="微软雅黑" w:hAnsi="微软雅黑" w:cs="宋体" w:hint="eastAsia"/>
-          <w:color w:val="444444"/>
-          <w:kern w:val="0"/>
-          <w:szCs w:val="21"/>
-        </w:rPr>
-      </w:pPr>
     </w:p>
     <w:p>
       <w:pPr>
@@ -748,17 +1414,17 @@
         <w:spacing w:before="100" w:beforeAutospacing="1" w:after="100" w:afterAutospacing="1"/>
         <w:jc w:val="left"/>
         <w:rPr>
-          <w:rFonts w:ascii="微软雅黑" w:eastAsia="微软雅黑" w:hAnsi="微软雅黑" w:cs="宋体" w:hint="eastAsia"/>
+          <w:rFonts w:ascii="微软雅黑" w:eastAsia="微软雅黑" w:hAnsi="微软雅黑" w:cs="宋体"/>
           <w:b/>
-          <w:color w:val="444444"/>
-          <w:kern w:val="0"/>
-          <w:szCs w:val="21"/>
-        </w:rPr>
-      </w:pPr>
-      <w:r>
-        <w:rPr>
-          <w:rFonts w:ascii="微软雅黑" w:eastAsia="微软雅黑" w:hAnsi="微软雅黑" w:hint="eastAsia"/>
-          <w:color w:val="444444"/>
+          <w:color w:val="00B050"/>
+          <w:kern w:val="0"/>
+          <w:szCs w:val="21"/>
+        </w:rPr>
+      </w:pPr>
+      <w:r>
+        <w:rPr>
+          <w:rFonts w:ascii="微软雅黑" w:eastAsia="微软雅黑" w:hAnsi="微软雅黑" w:hint="eastAsia"/>
+          <w:color w:val="00B050"/>
           <w:szCs w:val="21"/>
           <w:shd w:val="clear" w:color="auto" w:fill="F8F8F8"/>
         </w:rPr>
@@ -767,7 +1433,7 @@
       <w:r>
         <w:rPr>
           <w:rFonts w:ascii="微软雅黑" w:eastAsia="微软雅黑" w:hAnsi="微软雅黑" w:hint="eastAsia"/>
-          <w:color w:val="444444"/>
+          <w:color w:val="00B050"/>
           <w:szCs w:val="21"/>
         </w:rPr>
         <w:br/>
@@ -775,7 +1441,7 @@
       <w:r>
         <w:rPr>
           <w:rFonts w:ascii="微软雅黑" w:eastAsia="微软雅黑" w:hAnsi="微软雅黑" w:hint="eastAsia"/>
-          <w:color w:val="444444"/>
+          <w:color w:val="00B050"/>
           <w:szCs w:val="21"/>
           <w:shd w:val="clear" w:color="auto" w:fill="F8F8F8"/>
         </w:rPr>
@@ -784,7 +1450,7 @@
       <w:r>
         <w:rPr>
           <w:rFonts w:ascii="微软雅黑" w:eastAsia="微软雅黑" w:hAnsi="微软雅黑" w:hint="eastAsia"/>
-          <w:color w:val="444444"/>
+          <w:color w:val="00B050"/>
           <w:szCs w:val="21"/>
         </w:rPr>
         <w:br/>
@@ -792,7 +1458,7 @@
       <w:r>
         <w:rPr>
           <w:rFonts w:ascii="微软雅黑" w:eastAsia="微软雅黑" w:hAnsi="微软雅黑" w:hint="eastAsia"/>
-          <w:color w:val="444444"/>
+          <w:color w:val="00B050"/>
           <w:szCs w:val="21"/>
           <w:shd w:val="clear" w:color="auto" w:fill="F8F8F8"/>
         </w:rPr>
@@ -801,7 +1467,7 @@
       <w:r>
         <w:rPr>
           <w:rFonts w:ascii="微软雅黑" w:eastAsia="微软雅黑" w:hAnsi="微软雅黑" w:hint="eastAsia"/>
-          <w:color w:val="444444"/>
+          <w:color w:val="00B050"/>
           <w:szCs w:val="21"/>
         </w:rPr>
         <w:br/>
@@ -809,7 +1475,7 @@
       <w:r>
         <w:rPr>
           <w:rFonts w:ascii="微软雅黑" w:eastAsia="微软雅黑" w:hAnsi="微软雅黑" w:hint="eastAsia"/>
-          <w:color w:val="444444"/>
+          <w:color w:val="00B050"/>
           <w:szCs w:val="21"/>
           <w:shd w:val="clear" w:color="auto" w:fill="F8F8F8"/>
         </w:rPr>
@@ -818,7 +1484,7 @@
       <w:r>
         <w:rPr>
           <w:rFonts w:ascii="微软雅黑" w:eastAsia="微软雅黑" w:hAnsi="微软雅黑" w:hint="eastAsia"/>
-          <w:color w:val="444444"/>
+          <w:color w:val="00B050"/>
           <w:szCs w:val="21"/>
         </w:rPr>
         <w:br/>
@@ -826,7 +1492,7 @@
       <w:r>
         <w:rPr>
           <w:rFonts w:ascii="微软雅黑" w:eastAsia="微软雅黑" w:hAnsi="微软雅黑" w:hint="eastAsia"/>
-          <w:color w:val="444444"/>
+          <w:color w:val="00B050"/>
           <w:szCs w:val="21"/>
           <w:shd w:val="clear" w:color="auto" w:fill="F8F8F8"/>
         </w:rPr>
@@ -835,7 +1501,7 @@
       <w:r>
         <w:rPr>
           <w:rFonts w:ascii="微软雅黑" w:eastAsia="微软雅黑" w:hAnsi="微软雅黑" w:hint="eastAsia"/>
-          <w:color w:val="444444"/>
+          <w:color w:val="00B050"/>
           <w:szCs w:val="21"/>
         </w:rPr>
         <w:br/>
@@ -843,7 +1509,7 @@
       <w:r>
         <w:rPr>
           <w:rFonts w:ascii="微软雅黑" w:eastAsia="微软雅黑" w:hAnsi="微软雅黑" w:hint="eastAsia"/>
-          <w:color w:val="444444"/>
+          <w:color w:val="00B050"/>
           <w:szCs w:val="21"/>
           <w:shd w:val="clear" w:color="auto" w:fill="F8F8F8"/>
         </w:rPr>
@@ -852,7 +1518,7 @@
       <w:r>
         <w:rPr>
           <w:rFonts w:ascii="微软雅黑" w:eastAsia="微软雅黑" w:hAnsi="微软雅黑" w:hint="eastAsia"/>
-          <w:color w:val="444444"/>
+          <w:color w:val="00B050"/>
           <w:szCs w:val="21"/>
         </w:rPr>
         <w:br/>
@@ -860,7 +1526,7 @@
       <w:r>
         <w:rPr>
           <w:rFonts w:ascii="微软雅黑" w:eastAsia="微软雅黑" w:hAnsi="微软雅黑" w:hint="eastAsia"/>
-          <w:color w:val="444444"/>
+          <w:color w:val="00B050"/>
           <w:szCs w:val="21"/>
           <w:shd w:val="clear" w:color="auto" w:fill="F8F8F8"/>
         </w:rPr>
@@ -869,7 +1535,7 @@
       <w:r>
         <w:rPr>
           <w:rFonts w:ascii="微软雅黑" w:eastAsia="微软雅黑" w:hAnsi="微软雅黑" w:hint="eastAsia"/>
-          <w:color w:val="444444"/>
+          <w:color w:val="00B050"/>
           <w:szCs w:val="21"/>
         </w:rPr>
         <w:br/>
@@ -877,7 +1543,7 @@
       <w:r>
         <w:rPr>
           <w:rFonts w:ascii="微软雅黑" w:eastAsia="微软雅黑" w:hAnsi="微软雅黑" w:hint="eastAsia"/>
-          <w:color w:val="444444"/>
+          <w:color w:val="00B050"/>
           <w:szCs w:val="21"/>
           <w:shd w:val="clear" w:color="auto" w:fill="F8F8F8"/>
         </w:rPr>
@@ -904,7 +1570,7 @@
         </w:rPr>
         <w:drawing>
           <wp:inline distT="0" distB="0" distL="0" distR="0" wp14:anchorId="37A7C94E" wp14:editId="1CA4D0AD">
-            <wp:extent cx="8481060" cy="2598420"/>
+            <wp:extent cx="7871155" cy="2598420"/>
             <wp:effectExtent l="0" t="0" r="0" b="0"/>
             <wp:docPr id="1" name="图片 1"/>
             <wp:cNvGraphicFramePr>
@@ -926,7 +1592,7 @@
                   <pic:spPr>
                     <a:xfrm>
                       <a:off x="0" y="0"/>
-                      <a:ext cx="8481060" cy="2598420"/>
+                      <a:ext cx="7878462" cy="2600832"/>
                     </a:xfrm>
                     <a:prstGeom prst="rect">
                       <a:avLst/>
@@ -1001,7 +1667,7 @@
         <w:spacing w:before="100" w:beforeAutospacing="1" w:after="100" w:afterAutospacing="1"/>
         <w:jc w:val="left"/>
         <w:rPr>
-          <w:rFonts w:ascii="微软雅黑" w:eastAsia="微软雅黑" w:hAnsi="微软雅黑" w:cs="宋体" w:hint="eastAsia"/>
+          <w:rFonts w:ascii="微软雅黑" w:eastAsia="微软雅黑" w:hAnsi="微软雅黑" w:cs="宋体"/>
           <w:b/>
           <w:color w:val="444444"/>
           <w:kern w:val="0"/>
@@ -1014,8 +1680,8 @@
         </w:rPr>
         <w:drawing>
           <wp:inline distT="0" distB="0" distL="0" distR="0" wp14:anchorId="02B97451" wp14:editId="0402420C">
-            <wp:extent cx="7839075" cy="1800225"/>
-            <wp:effectExtent l="0" t="0" r="9525" b="9525"/>
+            <wp:extent cx="6839712" cy="1800225"/>
+            <wp:effectExtent l="0" t="0" r="0" b="0"/>
             <wp:docPr id="4" name="图片 4"/>
             <wp:cNvGraphicFramePr>
               <a:graphicFrameLocks xmlns:a="http://schemas.openxmlformats.org/drawingml/2006/main" noChangeAspect="1"/>
@@ -1036,7 +1702,7 @@
                   <pic:spPr>
                     <a:xfrm>
                       <a:off x="0" y="0"/>
-                      <a:ext cx="7839075" cy="1800225"/>
+                      <a:ext cx="6843310" cy="1801172"/>
                     </a:xfrm>
                     <a:prstGeom prst="rect">
                       <a:avLst/>
@@ -1069,8 +1735,8 @@
         </w:rPr>
         <w:drawing>
           <wp:inline distT="0" distB="0" distL="0" distR="0" wp14:anchorId="299C9E91" wp14:editId="702B41C8">
-            <wp:extent cx="8734425" cy="2004060"/>
-            <wp:effectExtent l="0" t="0" r="9525" b="0"/>
+            <wp:extent cx="7132320" cy="2004060"/>
+            <wp:effectExtent l="0" t="0" r="0" b="0"/>
             <wp:docPr id="3" name="图片 3"/>
             <wp:cNvGraphicFramePr>
               <a:graphicFrameLocks xmlns:a="http://schemas.openxmlformats.org/drawingml/2006/main" noChangeAspect="1"/>
@@ -1091,7 +1757,7 @@
                   <pic:spPr>
                     <a:xfrm>
                       <a:off x="0" y="0"/>
-                      <a:ext cx="8734425" cy="2004060"/>
+                      <a:ext cx="7137126" cy="2005410"/>
                     </a:xfrm>
                     <a:prstGeom prst="rect">
                       <a:avLst/>
@@ -1124,8 +1790,8 @@
         </w:rPr>
         <w:drawing>
           <wp:inline distT="0" distB="0" distL="0" distR="0" wp14:anchorId="196053D6" wp14:editId="577655C3">
-            <wp:extent cx="6905625" cy="1287780"/>
-            <wp:effectExtent l="0" t="0" r="9525" b="7620"/>
+            <wp:extent cx="4710989" cy="1287780"/>
+            <wp:effectExtent l="0" t="0" r="0" b="7620"/>
             <wp:docPr id="5" name="图片 5"/>
             <wp:cNvGraphicFramePr>
               <a:graphicFrameLocks xmlns:a="http://schemas.openxmlformats.org/drawingml/2006/main" noChangeAspect="1"/>
@@ -1146,7 +1812,7 @@
                   <pic:spPr>
                     <a:xfrm>
                       <a:off x="0" y="0"/>
-                      <a:ext cx="6905625" cy="1287780"/>
+                      <a:ext cx="4723419" cy="1291178"/>
                     </a:xfrm>
                     <a:prstGeom prst="rect">
                       <a:avLst/>
@@ -1166,7 +1832,7 @@
         <w:spacing w:before="100" w:beforeAutospacing="1" w:after="100" w:afterAutospacing="1"/>
         <w:jc w:val="left"/>
         <w:rPr>
-          <w:rFonts w:ascii="微软雅黑" w:eastAsia="微软雅黑" w:hAnsi="微软雅黑" w:cs="宋体" w:hint="eastAsia"/>
+          <w:rFonts w:ascii="微软雅黑" w:eastAsia="微软雅黑" w:hAnsi="微软雅黑" w:cs="宋体"/>
           <w:b/>
           <w:color w:val="444444"/>
           <w:kern w:val="0"/>
@@ -1179,7 +1845,7 @@
         </w:rPr>
         <w:drawing>
           <wp:inline distT="0" distB="0" distL="0" distR="0" wp14:anchorId="05FE3672" wp14:editId="0CA89032">
-            <wp:extent cx="7677150" cy="2118360"/>
+            <wp:extent cx="5303520" cy="2118360"/>
             <wp:effectExtent l="0" t="0" r="0" b="0"/>
             <wp:docPr id="6" name="图片 6"/>
             <wp:cNvGraphicFramePr>
@@ -1201,7 +1867,7 @@
                   <pic:spPr>
                     <a:xfrm>
                       <a:off x="0" y="0"/>
-                      <a:ext cx="7677150" cy="2118360"/>
+                      <a:ext cx="5312100" cy="2121787"/>
                     </a:xfrm>
                     <a:prstGeom prst="rect">
                       <a:avLst/>
@@ -1234,8 +1900,8 @@
         </w:rPr>
         <w:drawing>
           <wp:inline distT="0" distB="0" distL="0" distR="0" wp14:anchorId="5C24013B" wp14:editId="5B146D7D">
-            <wp:extent cx="7772400" cy="2590800"/>
-            <wp:effectExtent l="0" t="0" r="0" b="0"/>
+            <wp:extent cx="5332781" cy="2590525"/>
+            <wp:effectExtent l="0" t="0" r="1270" b="635"/>
             <wp:docPr id="7" name="图片 7"/>
             <wp:cNvGraphicFramePr>
               <a:graphicFrameLocks xmlns:a="http://schemas.openxmlformats.org/drawingml/2006/main" noChangeAspect="1"/>
@@ -1256,7 +1922,7 @@
                   <pic:spPr>
                     <a:xfrm>
                       <a:off x="0" y="0"/>
-                      <a:ext cx="7772400" cy="2590800"/>
+                      <a:ext cx="5344490" cy="2596213"/>
                     </a:xfrm>
                     <a:prstGeom prst="rect">
                       <a:avLst/>
@@ -1270,13 +1936,6 @@
       </w:r>
       <w:bookmarkStart w:id="0" w:name="_GoBack"/>
       <w:bookmarkEnd w:id="0"/>
-    </w:p>
-    <w:p>
-      <w:pPr>
-        <w:rPr>
-          <w:rFonts w:hint="eastAsia"/>
-        </w:rPr>
-      </w:pPr>
     </w:p>
     <w:sectPr>
       <w:pgSz w:w="11906" w:h="16838"/>
@@ -2224,6 +2883,55 @@
       <w:szCs w:val="24"/>
     </w:rPr>
   </w:style>
+  <w:style w:type="paragraph" w:styleId="HTML">
+    <w:name w:val="HTML Preformatted"/>
+    <w:basedOn w:val="a"/>
+    <w:link w:val="HTMLChar"/>
+    <w:uiPriority w:val="99"/>
+    <w:unhideWhenUsed/>
+    <w:rsid w:val="00FC606F"/>
+    <w:pPr>
+      <w:widowControl/>
+      <w:tabs>
+        <w:tab w:val="left" w:pos="916"/>
+        <w:tab w:val="left" w:pos="1832"/>
+        <w:tab w:val="left" w:pos="2748"/>
+        <w:tab w:val="left" w:pos="3664"/>
+        <w:tab w:val="left" w:pos="4580"/>
+        <w:tab w:val="left" w:pos="5496"/>
+        <w:tab w:val="left" w:pos="6412"/>
+        <w:tab w:val="left" w:pos="7328"/>
+        <w:tab w:val="left" w:pos="8244"/>
+        <w:tab w:val="left" w:pos="9160"/>
+        <w:tab w:val="left" w:pos="10076"/>
+        <w:tab w:val="left" w:pos="10992"/>
+        <w:tab w:val="left" w:pos="11908"/>
+        <w:tab w:val="left" w:pos="12824"/>
+        <w:tab w:val="left" w:pos="13740"/>
+        <w:tab w:val="left" w:pos="14656"/>
+      </w:tabs>
+      <w:jc w:val="left"/>
+    </w:pPr>
+    <w:rPr>
+      <w:rFonts w:ascii="宋体" w:eastAsia="宋体" w:hAnsi="宋体" w:cs="宋体"/>
+      <w:kern w:val="0"/>
+      <w:sz w:val="24"/>
+      <w:szCs w:val="24"/>
+    </w:rPr>
+  </w:style>
+  <w:style w:type="character" w:customStyle="1" w:styleId="HTMLChar">
+    <w:name w:val="HTML 预设格式 Char"/>
+    <w:basedOn w:val="a0"/>
+    <w:link w:val="HTML"/>
+    <w:uiPriority w:val="99"/>
+    <w:rsid w:val="00FC606F"/>
+    <w:rPr>
+      <w:rFonts w:ascii="宋体" w:eastAsia="宋体" w:hAnsi="宋体" w:cs="宋体"/>
+      <w:kern w:val="0"/>
+      <w:sz w:val="24"/>
+      <w:szCs w:val="24"/>
+    </w:rPr>
+  </w:style>
 </w:styles>
 </file>
 

--- a/golang/笔记/携程和管道/channel.docx
+++ b/golang/笔记/携程和管道/channel.docx
@@ -674,7 +674,7 @@
         <w:pStyle w:val="HTML"/>
         <w:shd w:val="clear" w:color="auto" w:fill="FFFFFF"/>
         <w:rPr>
-          <w:rFonts w:ascii="Consolas" w:hAnsi="Consolas" w:hint="eastAsia"/>
+          <w:rFonts w:ascii="Consolas" w:hAnsi="Consolas"/>
           <w:color w:val="121314"/>
           <w:sz w:val="20"/>
           <w:szCs w:val="20"/>
@@ -814,16 +814,7 @@
           <w:sz w:val="20"/>
           <w:szCs w:val="20"/>
         </w:rPr>
-        <w:t>() {</w:t>
-      </w:r>
-      <w:r>
-        <w:rPr>
-          <w:rFonts w:ascii="Consolas" w:hAnsi="Consolas"/>
-          <w:color w:val="121314"/>
-          <w:sz w:val="20"/>
-          <w:szCs w:val="20"/>
-        </w:rPr>
-        <w:t>//</w:t>
+        <w:t>() {//</w:t>
       </w:r>
       <w:proofErr w:type="gramStart"/>
       <w:r>
@@ -1391,7 +1382,7 @@
         <w:ind w:left="0"/>
         <w:jc w:val="left"/>
         <w:rPr>
-          <w:rFonts w:ascii="微软雅黑" w:eastAsia="微软雅黑" w:hAnsi="微软雅黑" w:cs="宋体" w:hint="eastAsia"/>
+          <w:rFonts w:ascii="微软雅黑" w:eastAsia="微软雅黑" w:hAnsi="微软雅黑" w:cs="宋体"/>
           <w:color w:val="444444"/>
           <w:kern w:val="0"/>
           <w:szCs w:val="21"/>
@@ -1405,6 +1396,344 @@
           <w:szCs w:val="21"/>
         </w:rPr>
         <w:t>通道实例：被创建出的通道实例。</w:t>
+      </w:r>
+    </w:p>
+    <w:p>
+      <w:pPr>
+        <w:widowControl/>
+        <w:jc w:val="left"/>
+        <w:rPr>
+          <w:rFonts w:ascii="宋体" w:eastAsia="宋体" w:hAnsi="宋体" w:cs="宋体"/>
+          <w:b/>
+          <w:kern w:val="0"/>
+          <w:sz w:val="24"/>
+          <w:szCs w:val="24"/>
+        </w:rPr>
+      </w:pPr>
+      <w:r>
+        <w:rPr>
+          <w:rFonts w:ascii="微软雅黑" w:eastAsia="微软雅黑" w:hAnsi="微软雅黑" w:cs="宋体" w:hint="eastAsia"/>
+          <w:b/>
+          <w:color w:val="444444"/>
+          <w:kern w:val="0"/>
+          <w:szCs w:val="21"/>
+          <w:shd w:val="clear" w:color="auto" w:fill="FFFFFF"/>
+        </w:rPr>
+        <w:t>使用非阻塞方式从通道接收数据时，语句不会发生阻塞，格式如下：</w:t>
+      </w:r>
+    </w:p>
+    <w:p>
+      <w:pPr>
+        <w:widowControl/>
+        <w:pBdr>
+          <w:top w:val="single" w:sz="6" w:space="8" w:color="E1E1E1"/>
+          <w:left w:val="single" w:sz="6" w:space="8" w:color="E1E1E1"/>
+          <w:bottom w:val="single" w:sz="6" w:space="8" w:color="E1E1E1"/>
+          <w:right w:val="single" w:sz="6" w:space="8" w:color="E1E1E1"/>
+        </w:pBdr>
+        <w:shd w:val="clear" w:color="auto" w:fill="F8F8F8"/>
+        <w:spacing w:before="90" w:after="90"/>
+        <w:jc w:val="left"/>
+        <w:rPr>
+          <w:rFonts w:ascii="微软雅黑" w:eastAsia="微软雅黑" w:hAnsi="微软雅黑" w:cs="宋体"/>
+          <w:color w:val="444444"/>
+          <w:kern w:val="0"/>
+          <w:szCs w:val="21"/>
+        </w:rPr>
+      </w:pPr>
+      <w:proofErr w:type="gramStart"/>
+      <w:r>
+        <w:rPr>
+          <w:rFonts w:ascii="微软雅黑" w:eastAsia="微软雅黑" w:hAnsi="微软雅黑" w:cs="宋体" w:hint="eastAsia"/>
+          <w:color w:val="444444"/>
+          <w:kern w:val="0"/>
+          <w:szCs w:val="21"/>
+        </w:rPr>
+        <w:t>data</w:t>
+      </w:r>
+      <w:proofErr w:type="gramEnd"/>
+      <w:r>
+        <w:rPr>
+          <w:rFonts w:ascii="微软雅黑" w:eastAsia="微软雅黑" w:hAnsi="微软雅黑" w:cs="宋体" w:hint="eastAsia"/>
+          <w:color w:val="444444"/>
+          <w:kern w:val="0"/>
+          <w:szCs w:val="21"/>
+        </w:rPr>
+        <w:t>, ok := &lt;-</w:t>
+      </w:r>
+      <w:proofErr w:type="spellStart"/>
+      <w:r>
+        <w:rPr>
+          <w:rFonts w:ascii="微软雅黑" w:eastAsia="微软雅黑" w:hAnsi="微软雅黑" w:cs="宋体" w:hint="eastAsia"/>
+          <w:color w:val="444444"/>
+          <w:kern w:val="0"/>
+          <w:szCs w:val="21"/>
+        </w:rPr>
+        <w:t>ch</w:t>
+      </w:r>
+      <w:proofErr w:type="spellEnd"/>
+    </w:p>
+    <w:p>
+      <w:pPr>
+        <w:widowControl/>
+        <w:numPr>
+          <w:ilvl w:val="0"/>
+          <w:numId w:val="3"/>
+        </w:numPr>
+        <w:shd w:val="clear" w:color="auto" w:fill="FFFFFF"/>
+        <w:spacing w:before="100" w:beforeAutospacing="1" w:after="100" w:afterAutospacing="1"/>
+        <w:jc w:val="left"/>
+        <w:rPr>
+          <w:rFonts w:ascii="微软雅黑" w:eastAsia="微软雅黑" w:hAnsi="微软雅黑" w:cs="宋体"/>
+          <w:color w:val="444444"/>
+          <w:kern w:val="0"/>
+          <w:szCs w:val="21"/>
+        </w:rPr>
+      </w:pPr>
+      <w:r>
+        <w:rPr>
+          <w:rFonts w:ascii="微软雅黑" w:eastAsia="微软雅黑" w:hAnsi="微软雅黑" w:cs="宋体" w:hint="eastAsia"/>
+          <w:color w:val="444444"/>
+          <w:kern w:val="0"/>
+          <w:szCs w:val="21"/>
+        </w:rPr>
+        <w:t>data：表示接收到的数据。未接收到数据时，data 为通道类型的零值。</w:t>
+      </w:r>
+    </w:p>
+    <w:p>
+      <w:pPr>
+        <w:widowControl/>
+        <w:numPr>
+          <w:ilvl w:val="0"/>
+          <w:numId w:val="3"/>
+        </w:numPr>
+        <w:shd w:val="clear" w:color="auto" w:fill="FFFFFF"/>
+        <w:spacing w:before="100" w:beforeAutospacing="1" w:after="100" w:afterAutospacing="1"/>
+        <w:jc w:val="left"/>
+        <w:rPr>
+          <w:rFonts w:ascii="微软雅黑" w:eastAsia="微软雅黑" w:hAnsi="微软雅黑" w:cs="宋体"/>
+          <w:color w:val="444444"/>
+          <w:kern w:val="0"/>
+          <w:szCs w:val="21"/>
+        </w:rPr>
+      </w:pPr>
+      <w:r>
+        <w:rPr>
+          <w:rFonts w:ascii="微软雅黑" w:eastAsia="微软雅黑" w:hAnsi="微软雅黑" w:cs="宋体" w:hint="eastAsia"/>
+          <w:color w:val="444444"/>
+          <w:kern w:val="0"/>
+          <w:szCs w:val="21"/>
+        </w:rPr>
+        <w:t>ok：表示是否接收到数据。</w:t>
+      </w:r>
+      <w:r>
+        <w:rPr>
+          <w:rFonts w:ascii="微软雅黑" w:eastAsia="微软雅黑" w:hAnsi="微软雅黑" w:cs="宋体" w:hint="eastAsia"/>
+          <w:color w:val="444444"/>
+          <w:kern w:val="0"/>
+          <w:szCs w:val="21"/>
+        </w:rPr>
+        <w:br/>
+      </w:r>
+      <w:r>
+        <w:rPr>
+          <w:rFonts w:ascii="微软雅黑" w:eastAsia="微软雅黑" w:hAnsi="微软雅黑" w:cs="宋体" w:hint="eastAsia"/>
+          <w:color w:val="444444"/>
+          <w:kern w:val="0"/>
+          <w:szCs w:val="21"/>
+          <w:shd w:val="clear" w:color="auto" w:fill="FFFFFF"/>
+        </w:rPr>
+        <w:t>非阻塞的通道接收方法可能造成高的 CPU 占用，因此使用非常少。如果需要实现接收超时检测，可以配合 select 和计时器 channel 进行，可以参见后面的内容。</w:t>
+      </w:r>
+    </w:p>
+    <w:p>
+      <w:pPr>
+        <w:pStyle w:val="4"/>
+        <w:shd w:val="clear" w:color="auto" w:fill="FFFFFF"/>
+        <w:spacing w:before="120" w:after="120"/>
+        <w:rPr>
+          <w:rFonts w:ascii="微软雅黑" w:eastAsia="微软雅黑" w:hAnsi="微软雅黑"/>
+          <w:color w:val="444444"/>
+          <w:sz w:val="21"/>
+          <w:szCs w:val="21"/>
+        </w:rPr>
+      </w:pPr>
+      <w:r>
+        <w:rPr>
+          <w:rFonts w:ascii="微软雅黑" w:eastAsia="微软雅黑" w:hAnsi="微软雅黑" w:hint="eastAsia"/>
+          <w:color w:val="444444"/>
+          <w:sz w:val="21"/>
+          <w:szCs w:val="21"/>
+        </w:rPr>
+        <w:t>循环接收</w:t>
+      </w:r>
+    </w:p>
+    <w:p>
+      <w:pPr>
+        <w:rPr>
+          <w:rFonts w:ascii="宋体" w:eastAsia="宋体" w:hAnsi="宋体"/>
+          <w:sz w:val="24"/>
+          <w:szCs w:val="24"/>
+        </w:rPr>
+      </w:pPr>
+      <w:r>
+        <w:rPr>
+          <w:rFonts w:ascii="微软雅黑" w:eastAsia="微软雅黑" w:hAnsi="微软雅黑" w:hint="eastAsia"/>
+          <w:color w:val="444444"/>
+          <w:szCs w:val="21"/>
+          <w:shd w:val="clear" w:color="auto" w:fill="FFFFFF"/>
+        </w:rPr>
+        <w:t>通道的数据接收可以借用 for range 语句进行多个元素的接收操作，格式如下：</w:t>
+      </w:r>
+    </w:p>
+    <w:p>
+      <w:pPr>
+        <w:widowControl/>
+        <w:pBdr>
+          <w:top w:val="single" w:sz="6" w:space="8" w:color="E1E1E1"/>
+          <w:left w:val="single" w:sz="6" w:space="8" w:color="E1E1E1"/>
+          <w:bottom w:val="single" w:sz="6" w:space="8" w:color="E1E1E1"/>
+          <w:right w:val="single" w:sz="6" w:space="8" w:color="E1E1E1"/>
+        </w:pBdr>
+        <w:shd w:val="clear" w:color="auto" w:fill="F8F8F8"/>
+        <w:spacing w:before="90" w:after="90"/>
+        <w:jc w:val="left"/>
+        <w:rPr>
+          <w:rFonts w:ascii="微软雅黑" w:eastAsia="微软雅黑" w:hAnsi="微软雅黑" w:cs="宋体"/>
+          <w:color w:val="444444"/>
+          <w:kern w:val="0"/>
+          <w:szCs w:val="21"/>
+        </w:rPr>
+      </w:pPr>
+      <w:proofErr w:type="gramStart"/>
+      <w:r>
+        <w:rPr>
+          <w:rFonts w:ascii="微软雅黑" w:eastAsia="微软雅黑" w:hAnsi="微软雅黑" w:cs="宋体" w:hint="eastAsia"/>
+          <w:color w:val="444444"/>
+          <w:kern w:val="0"/>
+          <w:szCs w:val="21"/>
+        </w:rPr>
+        <w:t>for</w:t>
+      </w:r>
+      <w:proofErr w:type="gramEnd"/>
+      <w:r>
+        <w:rPr>
+          <w:rFonts w:ascii="微软雅黑" w:eastAsia="微软雅黑" w:hAnsi="微软雅黑" w:cs="宋体" w:hint="eastAsia"/>
+          <w:color w:val="444444"/>
+          <w:kern w:val="0"/>
+          <w:szCs w:val="21"/>
+        </w:rPr>
+        <w:t xml:space="preserve"> data := range</w:t>
+      </w:r>
+      <w:r>
+        <w:rPr>
+          <w:rFonts w:ascii="微软雅黑" w:eastAsia="微软雅黑" w:hAnsi="微软雅黑" w:cs="宋体"/>
+          <w:color w:val="444444"/>
+          <w:kern w:val="0"/>
+          <w:szCs w:val="21"/>
+        </w:rPr>
+        <w:t xml:space="preserve"> </w:t>
+      </w:r>
+      <w:r>
+        <w:rPr>
+          <w:rFonts w:ascii="微软雅黑" w:eastAsia="微软雅黑" w:hAnsi="微软雅黑" w:cs="宋体" w:hint="eastAsia"/>
+          <w:color w:val="444444"/>
+          <w:kern w:val="0"/>
+          <w:szCs w:val="21"/>
+        </w:rPr>
+        <w:t xml:space="preserve"> </w:t>
+      </w:r>
+      <w:proofErr w:type="spellStart"/>
+      <w:r>
+        <w:rPr>
+          <w:rFonts w:ascii="微软雅黑" w:eastAsia="微软雅黑" w:hAnsi="微软雅黑" w:cs="宋体" w:hint="eastAsia"/>
+          <w:color w:val="444444"/>
+          <w:kern w:val="0"/>
+          <w:szCs w:val="21"/>
+        </w:rPr>
+        <w:t>ch</w:t>
+      </w:r>
+      <w:proofErr w:type="spellEnd"/>
+      <w:r>
+        <w:rPr>
+          <w:rFonts w:ascii="微软雅黑" w:eastAsia="微软雅黑" w:hAnsi="微软雅黑" w:cs="宋体" w:hint="eastAsia"/>
+          <w:color w:val="444444"/>
+          <w:kern w:val="0"/>
+          <w:szCs w:val="21"/>
+        </w:rPr>
+        <w:t xml:space="preserve"> {</w:t>
+      </w:r>
+    </w:p>
+    <w:p>
+      <w:pPr>
+        <w:widowControl/>
+        <w:pBdr>
+          <w:top w:val="single" w:sz="6" w:space="8" w:color="E1E1E1"/>
+          <w:left w:val="single" w:sz="6" w:space="8" w:color="E1E1E1"/>
+          <w:bottom w:val="single" w:sz="6" w:space="8" w:color="E1E1E1"/>
+          <w:right w:val="single" w:sz="6" w:space="8" w:color="E1E1E1"/>
+        </w:pBdr>
+        <w:shd w:val="clear" w:color="auto" w:fill="F8F8F8"/>
+        <w:spacing w:before="90" w:after="90"/>
+        <w:jc w:val="left"/>
+        <w:rPr>
+          <w:rFonts w:ascii="微软雅黑" w:eastAsia="微软雅黑" w:hAnsi="微软雅黑" w:cs="宋体"/>
+          <w:color w:val="444444"/>
+          <w:kern w:val="0"/>
+          <w:szCs w:val="21"/>
+        </w:rPr>
+      </w:pPr>
+      <w:r>
+        <w:rPr>
+          <w:rFonts w:ascii="微软雅黑" w:eastAsia="微软雅黑" w:hAnsi="微软雅黑" w:cs="宋体" w:hint="eastAsia"/>
+          <w:color w:val="444444"/>
+          <w:kern w:val="0"/>
+          <w:szCs w:val="21"/>
+        </w:rPr>
+        <w:t>}</w:t>
+      </w:r>
+    </w:p>
+    <w:p>
+      <w:pPr>
+        <w:widowControl/>
+        <w:shd w:val="clear" w:color="auto" w:fill="FFFFFF"/>
+        <w:spacing w:before="100" w:beforeAutospacing="1" w:after="100" w:afterAutospacing="1"/>
+        <w:jc w:val="left"/>
+        <w:rPr>
+          <w:rFonts w:ascii="微软雅黑" w:eastAsia="微软雅黑" w:hAnsi="微软雅黑" w:cs="宋体"/>
+          <w:color w:val="444444"/>
+          <w:kern w:val="0"/>
+          <w:szCs w:val="21"/>
+        </w:rPr>
+      </w:pPr>
+      <w:r>
+        <w:rPr>
+          <w:rFonts w:ascii="微软雅黑" w:eastAsia="微软雅黑" w:hAnsi="微软雅黑" w:hint="eastAsia"/>
+          <w:color w:val="444444"/>
+          <w:szCs w:val="21"/>
+          <w:shd w:val="clear" w:color="auto" w:fill="FFFFFF"/>
+        </w:rPr>
+        <w:t xml:space="preserve">通道 </w:t>
+      </w:r>
+      <w:proofErr w:type="spellStart"/>
+      <w:r>
+        <w:rPr>
+          <w:rFonts w:ascii="微软雅黑" w:eastAsia="微软雅黑" w:hAnsi="微软雅黑" w:hint="eastAsia"/>
+          <w:color w:val="444444"/>
+          <w:szCs w:val="21"/>
+          <w:shd w:val="clear" w:color="auto" w:fill="FFFFFF"/>
+        </w:rPr>
+        <w:t>ch</w:t>
+      </w:r>
+      <w:proofErr w:type="spellEnd"/>
+      <w:r>
+        <w:rPr>
+          <w:rFonts w:ascii="微软雅黑" w:eastAsia="微软雅黑" w:hAnsi="微软雅黑" w:hint="eastAsia"/>
+          <w:color w:val="444444"/>
+          <w:szCs w:val="21"/>
+          <w:shd w:val="clear" w:color="auto" w:fill="FFFFFF"/>
+        </w:rPr>
+        <w:t xml:space="preserve"> 是可以进行遍历的，遍历的结果就是接收到的数据。数据类型就是通道的数据类型。通过 for 遍历获得的变量只有一个，即上面例子中的 data。</w:t>
       </w:r>
     </w:p>
     <w:p>
@@ -1608,6 +1937,149 @@
     <w:p>
       <w:pPr>
         <w:widowControl/>
+        <w:spacing w:beforeAutospacing="1" w:afterAutospacing="1"/>
+        <w:jc w:val="left"/>
+        <w:rPr>
+          <w:rFonts w:ascii="微软雅黑" w:eastAsia="微软雅黑" w:hAnsi="微软雅黑"/>
+          <w:color w:val="444444"/>
+          <w:szCs w:val="21"/>
+          <w:shd w:val="clear" w:color="auto" w:fill="FFFFFF"/>
+        </w:rPr>
+      </w:pPr>
+      <w:r>
+        <w:rPr>
+          <w:rFonts w:ascii="微软雅黑" w:eastAsia="微软雅黑" w:hAnsi="微软雅黑"/>
+          <w:color w:val="444444"/>
+          <w:szCs w:val="21"/>
+          <w:shd w:val="clear" w:color="auto" w:fill="FFFFFF"/>
+        </w:rPr>
+        <w:t>close函数是一个内建函数， 用来关闭channel，这个channel要么是双向的， 要么是只写的（</w:t>
+      </w:r>
+      <w:proofErr w:type="spellStart"/>
+      <w:r>
+        <w:rPr>
+          <w:rFonts w:ascii="微软雅黑" w:eastAsia="微软雅黑" w:hAnsi="微软雅黑"/>
+          <w:color w:val="444444"/>
+          <w:szCs w:val="21"/>
+          <w:shd w:val="clear" w:color="auto" w:fill="FFFFFF"/>
+        </w:rPr>
+        <w:t>chan</w:t>
+      </w:r>
+      <w:proofErr w:type="spellEnd"/>
+      <w:r>
+        <w:rPr>
+          <w:rFonts w:ascii="微软雅黑" w:eastAsia="微软雅黑" w:hAnsi="微软雅黑"/>
+          <w:color w:val="444444"/>
+          <w:szCs w:val="21"/>
+          <w:shd w:val="clear" w:color="auto" w:fill="FFFFFF"/>
+        </w:rPr>
+        <w:t>&lt;- Type）。</w:t>
+      </w:r>
+      <w:r>
+        <w:rPr>
+          <w:rFonts w:ascii="微软雅黑" w:eastAsia="微软雅黑" w:hAnsi="微软雅黑"/>
+          <w:color w:val="444444"/>
+          <w:szCs w:val="21"/>
+          <w:shd w:val="clear" w:color="auto" w:fill="FFFFFF"/>
+        </w:rPr>
+        <w:br/>
+        <w:t>这个方法应该只由发送者调用， 而不是接收者。</w:t>
+      </w:r>
+      <w:r>
+        <w:rPr>
+          <w:rFonts w:ascii="微软雅黑" w:eastAsia="微软雅黑" w:hAnsi="微软雅黑"/>
+          <w:color w:val="444444"/>
+          <w:szCs w:val="21"/>
+          <w:shd w:val="clear" w:color="auto" w:fill="FFFFFF"/>
+        </w:rPr>
+        <w:br/>
+        <w:t>当最后一个发送的值都被接收者从关闭的channel(下简称为c)中接收时,</w:t>
+      </w:r>
+      <w:r>
+        <w:rPr>
+          <w:rFonts w:ascii="微软雅黑" w:eastAsia="微软雅黑" w:hAnsi="微软雅黑"/>
+          <w:color w:val="444444"/>
+          <w:szCs w:val="21"/>
+          <w:shd w:val="clear" w:color="auto" w:fill="FFFFFF"/>
+        </w:rPr>
+        <w:br/>
+        <w:t>接下来所有接收的值都会非阻塞直接成功，返回channel元素的零值。</w:t>
+      </w:r>
+      <w:r>
+        <w:rPr>
+          <w:rFonts w:ascii="微软雅黑" w:eastAsia="微软雅黑" w:hAnsi="微软雅黑"/>
+          <w:color w:val="444444"/>
+          <w:szCs w:val="21"/>
+          <w:shd w:val="clear" w:color="auto" w:fill="FFFFFF"/>
+        </w:rPr>
+        <w:br/>
+        <w:t>如下的代码：</w:t>
+      </w:r>
+      <w:r>
+        <w:rPr>
+          <w:rFonts w:ascii="微软雅黑" w:eastAsia="微软雅黑" w:hAnsi="微软雅黑"/>
+          <w:color w:val="444444"/>
+          <w:szCs w:val="21"/>
+          <w:shd w:val="clear" w:color="auto" w:fill="FFFFFF"/>
+        </w:rPr>
+        <w:br/>
+        <w:t>如果</w:t>
+      </w:r>
+      <w:r>
+        <w:rPr>
+          <w:rFonts w:ascii="微软雅黑" w:eastAsia="微软雅黑" w:hAnsi="微软雅黑"/>
+          <w:color w:val="00B050"/>
+          <w:szCs w:val="21"/>
+          <w:shd w:val="clear" w:color="auto" w:fill="FFFFFF"/>
+        </w:rPr>
+        <w:t>c已经关闭（c中所有值都被接收）</w:t>
+      </w:r>
+      <w:r>
+        <w:rPr>
+          <w:rFonts w:ascii="微软雅黑" w:eastAsia="微软雅黑" w:hAnsi="微软雅黑"/>
+          <w:color w:val="444444"/>
+          <w:szCs w:val="21"/>
+          <w:shd w:val="clear" w:color="auto" w:fill="FFFFFF"/>
+        </w:rPr>
+        <w:t>， x, ok := &lt;- c， 读取ok将会得到false。</w:t>
+      </w:r>
+    </w:p>
+    <w:p>
+      <w:pPr>
+        <w:widowControl/>
+        <w:spacing w:before="100" w:beforeAutospacing="1" w:after="100" w:afterAutospacing="1"/>
+        <w:jc w:val="left"/>
+        <w:rPr>
+          <w:rFonts w:ascii="微软雅黑" w:eastAsia="微软雅黑" w:hAnsi="微软雅黑"/>
+          <w:color w:val="00B050"/>
+          <w:szCs w:val="21"/>
+          <w:shd w:val="clear" w:color="auto" w:fill="FFFFFF"/>
+        </w:rPr>
+      </w:pPr>
+      <w:proofErr w:type="spellStart"/>
+      <w:r>
+        <w:rPr>
+          <w:rFonts w:ascii="微软雅黑" w:eastAsia="微软雅黑" w:hAnsi="微软雅黑"/>
+          <w:color w:val="00B050"/>
+          <w:szCs w:val="21"/>
+          <w:shd w:val="clear" w:color="auto" w:fill="FFFFFF"/>
+        </w:rPr>
+        <w:t>chan</w:t>
+      </w:r>
+      <w:proofErr w:type="spellEnd"/>
+      <w:r>
+        <w:rPr>
+          <w:rFonts w:ascii="微软雅黑" w:eastAsia="微软雅黑" w:hAnsi="微软雅黑"/>
+          <w:color w:val="00B050"/>
+          <w:szCs w:val="21"/>
+          <w:shd w:val="clear" w:color="auto" w:fill="FFFFFF"/>
+        </w:rPr>
+        <w:t>在go语言中相当于一个文件操作符，使用完成之后需要使用Close()函数关闭。</w:t>
+      </w:r>
+    </w:p>
+    <w:p>
+      <w:pPr>
+        <w:widowControl/>
         <w:shd w:val="clear" w:color="auto" w:fill="FFFFFF"/>
         <w:spacing w:before="100" w:beforeAutospacing="1" w:after="100" w:afterAutospacing="1"/>
         <w:jc w:val="left"/>
@@ -1887,7 +2359,7 @@
         <w:spacing w:before="100" w:beforeAutospacing="1" w:after="100" w:afterAutospacing="1"/>
         <w:jc w:val="left"/>
         <w:rPr>
-          <w:rFonts w:ascii="微软雅黑" w:eastAsia="微软雅黑" w:hAnsi="微软雅黑" w:cs="宋体" w:hint="eastAsia"/>
+          <w:rFonts w:ascii="微软雅黑" w:eastAsia="微软雅黑" w:hAnsi="微软雅黑" w:cs="宋体"/>
           <w:b/>
           <w:color w:val="444444"/>
           <w:kern w:val="0"/>
@@ -1934,8 +2406,893 @@
           </wp:inline>
         </w:drawing>
       </w:r>
+    </w:p>
+    <w:p>
+      <w:pPr>
+        <w:widowControl/>
+        <w:shd w:val="clear" w:color="auto" w:fill="FFFFFF"/>
+        <w:spacing w:before="100" w:beforeAutospacing="1" w:after="100" w:afterAutospacing="1"/>
+        <w:jc w:val="left"/>
+        <w:rPr>
+          <w:rFonts w:ascii="微软雅黑" w:eastAsia="微软雅黑" w:hAnsi="微软雅黑" w:cs="宋体"/>
+          <w:color w:val="444444"/>
+          <w:kern w:val="0"/>
+          <w:szCs w:val="21"/>
+        </w:rPr>
+      </w:pPr>
+      <w:r>
+        <w:rPr>
+          <w:rFonts w:ascii="微软雅黑" w:eastAsia="微软雅黑" w:hAnsi="微软雅黑" w:cs="宋体" w:hint="eastAsia"/>
+          <w:color w:val="444444"/>
+          <w:kern w:val="0"/>
+          <w:szCs w:val="21"/>
+        </w:rPr>
+        <w:t>用</w:t>
+      </w:r>
+      <w:proofErr w:type="spellStart"/>
+      <w:r>
+        <w:rPr>
+          <w:rFonts w:ascii="微软雅黑" w:eastAsia="微软雅黑" w:hAnsi="微软雅黑" w:cs="宋体" w:hint="eastAsia"/>
+          <w:color w:val="444444"/>
+          <w:kern w:val="0"/>
+          <w:szCs w:val="21"/>
+        </w:rPr>
+        <w:t>exitchan</w:t>
+      </w:r>
+      <w:proofErr w:type="spellEnd"/>
+      <w:r>
+        <w:rPr>
+          <w:rFonts w:ascii="微软雅黑" w:eastAsia="微软雅黑" w:hAnsi="微软雅黑" w:cs="宋体" w:hint="eastAsia"/>
+          <w:color w:val="444444"/>
+          <w:kern w:val="0"/>
+          <w:szCs w:val="21"/>
+        </w:rPr>
+        <w:t>做判断 管道不需要返回就能直接</w:t>
+      </w:r>
+      <w:proofErr w:type="gramStart"/>
+      <w:r>
+        <w:rPr>
+          <w:rFonts w:ascii="微软雅黑" w:eastAsia="微软雅黑" w:hAnsi="微软雅黑" w:cs="宋体" w:hint="eastAsia"/>
+          <w:color w:val="444444"/>
+          <w:kern w:val="0"/>
+          <w:szCs w:val="21"/>
+        </w:rPr>
+        <w:t>从携程中</w:t>
+      </w:r>
+      <w:proofErr w:type="gramEnd"/>
+      <w:r>
+        <w:rPr>
+          <w:rFonts w:ascii="微软雅黑" w:eastAsia="微软雅黑" w:hAnsi="微软雅黑" w:cs="宋体" w:hint="eastAsia"/>
+          <w:color w:val="444444"/>
+          <w:kern w:val="0"/>
+          <w:szCs w:val="21"/>
+        </w:rPr>
+        <w:t>取 很好用来做判断；</w:t>
+      </w:r>
+    </w:p>
+    <w:p>
+      <w:pPr>
+        <w:widowControl/>
+        <w:shd w:val="clear" w:color="auto" w:fill="FFFFFF"/>
+        <w:tabs>
+          <w:tab w:val="left" w:pos="916"/>
+          <w:tab w:val="left" w:pos="1832"/>
+          <w:tab w:val="left" w:pos="2748"/>
+          <w:tab w:val="left" w:pos="3664"/>
+          <w:tab w:val="left" w:pos="4580"/>
+          <w:tab w:val="left" w:pos="5496"/>
+          <w:tab w:val="left" w:pos="6412"/>
+          <w:tab w:val="left" w:pos="7328"/>
+          <w:tab w:val="left" w:pos="8244"/>
+          <w:tab w:val="left" w:pos="9160"/>
+          <w:tab w:val="left" w:pos="10076"/>
+          <w:tab w:val="left" w:pos="10992"/>
+          <w:tab w:val="left" w:pos="11908"/>
+          <w:tab w:val="left" w:pos="12824"/>
+          <w:tab w:val="left" w:pos="13740"/>
+          <w:tab w:val="left" w:pos="14656"/>
+        </w:tabs>
+        <w:jc w:val="left"/>
+        <w:rPr>
+          <w:rFonts w:ascii="微软雅黑" w:eastAsia="微软雅黑" w:hAnsi="微软雅黑" w:cs="宋体" w:hint="eastAsia"/>
+          <w:color w:val="444444"/>
+          <w:kern w:val="0"/>
+          <w:szCs w:val="21"/>
+        </w:rPr>
+      </w:pPr>
+      <w:proofErr w:type="spellStart"/>
+      <w:r>
+        <w:rPr>
+          <w:rFonts w:ascii="微软雅黑" w:eastAsia="微软雅黑" w:hAnsi="微软雅黑" w:cs="宋体"/>
+          <w:color w:val="444444"/>
+          <w:kern w:val="0"/>
+          <w:szCs w:val="21"/>
+        </w:rPr>
+        <w:t>func</w:t>
+      </w:r>
+      <w:proofErr w:type="spellEnd"/>
+      <w:r>
+        <w:rPr>
+          <w:rFonts w:ascii="微软雅黑" w:eastAsia="微软雅黑" w:hAnsi="微软雅黑" w:cs="宋体"/>
+          <w:color w:val="444444"/>
+          <w:kern w:val="0"/>
+          <w:szCs w:val="21"/>
+        </w:rPr>
+        <w:t xml:space="preserve"> main() {</w:t>
+      </w:r>
       <w:bookmarkStart w:id="0" w:name="_GoBack"/>
       <w:bookmarkEnd w:id="0"/>
+      <w:r>
+        <w:rPr>
+          <w:rFonts w:ascii="微软雅黑" w:eastAsia="微软雅黑" w:hAnsi="微软雅黑" w:cs="宋体"/>
+          <w:color w:val="444444"/>
+          <w:kern w:val="0"/>
+          <w:szCs w:val="21"/>
+        </w:rPr>
+        <w:br/>
+        <w:t xml:space="preserve">   </w:t>
+      </w:r>
+      <w:proofErr w:type="spellStart"/>
+      <w:r>
+        <w:rPr>
+          <w:rFonts w:ascii="微软雅黑" w:eastAsia="微软雅黑" w:hAnsi="微软雅黑" w:cs="宋体"/>
+          <w:color w:val="444444"/>
+          <w:kern w:val="0"/>
+          <w:szCs w:val="21"/>
+        </w:rPr>
+        <w:t>inchan</w:t>
+      </w:r>
+      <w:proofErr w:type="spellEnd"/>
+      <w:r>
+        <w:rPr>
+          <w:rFonts w:ascii="微软雅黑" w:eastAsia="微软雅黑" w:hAnsi="微软雅黑" w:cs="宋体"/>
+          <w:color w:val="444444"/>
+          <w:kern w:val="0"/>
+          <w:szCs w:val="21"/>
+        </w:rPr>
+        <w:t>:=make(</w:t>
+      </w:r>
+      <w:proofErr w:type="spellStart"/>
+      <w:r>
+        <w:rPr>
+          <w:rFonts w:ascii="微软雅黑" w:eastAsia="微软雅黑" w:hAnsi="微软雅黑" w:cs="宋体"/>
+          <w:color w:val="444444"/>
+          <w:kern w:val="0"/>
+          <w:szCs w:val="21"/>
+        </w:rPr>
+        <w:t>chan</w:t>
+      </w:r>
+      <w:proofErr w:type="spellEnd"/>
+      <w:r>
+        <w:rPr>
+          <w:rFonts w:ascii="微软雅黑" w:eastAsia="微软雅黑" w:hAnsi="微软雅黑" w:cs="宋体"/>
+          <w:color w:val="444444"/>
+          <w:kern w:val="0"/>
+          <w:szCs w:val="21"/>
+        </w:rPr>
+        <w:t xml:space="preserve"> interface{},10)</w:t>
+      </w:r>
+      <w:r>
+        <w:rPr>
+          <w:rFonts w:ascii="微软雅黑" w:eastAsia="微软雅黑" w:hAnsi="微软雅黑" w:cs="宋体"/>
+          <w:color w:val="444444"/>
+          <w:kern w:val="0"/>
+          <w:szCs w:val="21"/>
+        </w:rPr>
+        <w:br/>
+        <w:t xml:space="preserve">   </w:t>
+      </w:r>
+      <w:proofErr w:type="spellStart"/>
+      <w:r>
+        <w:rPr>
+          <w:rFonts w:ascii="微软雅黑" w:eastAsia="微软雅黑" w:hAnsi="微软雅黑" w:cs="宋体"/>
+          <w:color w:val="444444"/>
+          <w:kern w:val="0"/>
+          <w:szCs w:val="21"/>
+        </w:rPr>
+        <w:t>exitchan</w:t>
+      </w:r>
+      <w:proofErr w:type="spellEnd"/>
+      <w:r>
+        <w:rPr>
+          <w:rFonts w:ascii="微软雅黑" w:eastAsia="微软雅黑" w:hAnsi="微软雅黑" w:cs="宋体"/>
+          <w:color w:val="444444"/>
+          <w:kern w:val="0"/>
+          <w:szCs w:val="21"/>
+        </w:rPr>
+        <w:t>:=make(</w:t>
+      </w:r>
+      <w:proofErr w:type="spellStart"/>
+      <w:r>
+        <w:rPr>
+          <w:rFonts w:ascii="微软雅黑" w:eastAsia="微软雅黑" w:hAnsi="微软雅黑" w:cs="宋体"/>
+          <w:color w:val="444444"/>
+          <w:kern w:val="0"/>
+          <w:szCs w:val="21"/>
+        </w:rPr>
+        <w:t>chan</w:t>
+      </w:r>
+      <w:proofErr w:type="spellEnd"/>
+      <w:r>
+        <w:rPr>
+          <w:rFonts w:ascii="微软雅黑" w:eastAsia="微软雅黑" w:hAnsi="微软雅黑" w:cs="宋体"/>
+          <w:color w:val="444444"/>
+          <w:kern w:val="0"/>
+          <w:szCs w:val="21"/>
+        </w:rPr>
+        <w:t xml:space="preserve"> interface{},10)</w:t>
+      </w:r>
+      <w:r>
+        <w:rPr>
+          <w:rFonts w:ascii="微软雅黑" w:eastAsia="微软雅黑" w:hAnsi="微软雅黑" w:cs="宋体"/>
+          <w:color w:val="444444"/>
+          <w:kern w:val="0"/>
+          <w:szCs w:val="21"/>
+        </w:rPr>
+        <w:br/>
+        <w:t xml:space="preserve">   go </w:t>
+      </w:r>
+      <w:proofErr w:type="spellStart"/>
+      <w:r>
+        <w:rPr>
+          <w:rFonts w:ascii="微软雅黑" w:eastAsia="微软雅黑" w:hAnsi="微软雅黑" w:cs="宋体"/>
+          <w:color w:val="444444"/>
+          <w:kern w:val="0"/>
+          <w:szCs w:val="21"/>
+        </w:rPr>
+        <w:t>func</w:t>
+      </w:r>
+      <w:proofErr w:type="spellEnd"/>
+      <w:r>
+        <w:rPr>
+          <w:rFonts w:ascii="微软雅黑" w:eastAsia="微软雅黑" w:hAnsi="微软雅黑" w:cs="宋体"/>
+          <w:color w:val="444444"/>
+          <w:kern w:val="0"/>
+          <w:szCs w:val="21"/>
+        </w:rPr>
+        <w:t>(){</w:t>
+      </w:r>
+      <w:r>
+        <w:rPr>
+          <w:rFonts w:ascii="微软雅黑" w:eastAsia="微软雅黑" w:hAnsi="微软雅黑" w:cs="宋体"/>
+          <w:color w:val="444444"/>
+          <w:kern w:val="0"/>
+          <w:szCs w:val="21"/>
+        </w:rPr>
+        <w:br/>
+        <w:t xml:space="preserve">      for i:=1;i&lt;=50;i++{</w:t>
+      </w:r>
+      <w:r>
+        <w:rPr>
+          <w:rFonts w:ascii="微软雅黑" w:eastAsia="微软雅黑" w:hAnsi="微软雅黑" w:cs="宋体"/>
+          <w:color w:val="444444"/>
+          <w:kern w:val="0"/>
+          <w:szCs w:val="21"/>
+        </w:rPr>
+        <w:br/>
+        <w:t xml:space="preserve">         </w:t>
+      </w:r>
+      <w:proofErr w:type="spellStart"/>
+      <w:r>
+        <w:rPr>
+          <w:rFonts w:ascii="微软雅黑" w:eastAsia="微软雅黑" w:hAnsi="微软雅黑" w:cs="宋体"/>
+          <w:color w:val="444444"/>
+          <w:kern w:val="0"/>
+          <w:szCs w:val="21"/>
+        </w:rPr>
+        <w:t>inchan</w:t>
+      </w:r>
+      <w:proofErr w:type="spellEnd"/>
+      <w:r>
+        <w:rPr>
+          <w:rFonts w:ascii="微软雅黑" w:eastAsia="微软雅黑" w:hAnsi="微软雅黑" w:cs="宋体"/>
+          <w:color w:val="444444"/>
+          <w:kern w:val="0"/>
+          <w:szCs w:val="21"/>
+        </w:rPr>
+        <w:t>&lt;-</w:t>
+      </w:r>
+      <w:proofErr w:type="spellStart"/>
+      <w:r>
+        <w:rPr>
+          <w:rFonts w:ascii="微软雅黑" w:eastAsia="微软雅黑" w:hAnsi="微软雅黑" w:cs="宋体"/>
+          <w:color w:val="444444"/>
+          <w:kern w:val="0"/>
+          <w:szCs w:val="21"/>
+        </w:rPr>
+        <w:t>i</w:t>
+      </w:r>
+      <w:proofErr w:type="spellEnd"/>
+      <w:r>
+        <w:rPr>
+          <w:rFonts w:ascii="微软雅黑" w:eastAsia="微软雅黑" w:hAnsi="微软雅黑" w:cs="宋体"/>
+          <w:color w:val="444444"/>
+          <w:kern w:val="0"/>
+          <w:szCs w:val="21"/>
+        </w:rPr>
+        <w:br/>
+        <w:t xml:space="preserve">      }</w:t>
+      </w:r>
+      <w:r>
+        <w:rPr>
+          <w:rFonts w:ascii="微软雅黑" w:eastAsia="微软雅黑" w:hAnsi="微软雅黑" w:cs="宋体"/>
+          <w:color w:val="444444"/>
+          <w:kern w:val="0"/>
+          <w:szCs w:val="21"/>
+        </w:rPr>
+        <w:br/>
+        <w:t xml:space="preserve">      close(</w:t>
+      </w:r>
+      <w:proofErr w:type="spellStart"/>
+      <w:r>
+        <w:rPr>
+          <w:rFonts w:ascii="微软雅黑" w:eastAsia="微软雅黑" w:hAnsi="微软雅黑" w:cs="宋体"/>
+          <w:color w:val="444444"/>
+          <w:kern w:val="0"/>
+          <w:szCs w:val="21"/>
+        </w:rPr>
+        <w:t>inchan</w:t>
+      </w:r>
+      <w:proofErr w:type="spellEnd"/>
+      <w:r>
+        <w:rPr>
+          <w:rFonts w:ascii="微软雅黑" w:eastAsia="微软雅黑" w:hAnsi="微软雅黑" w:cs="宋体"/>
+          <w:color w:val="444444"/>
+          <w:kern w:val="0"/>
+          <w:szCs w:val="21"/>
+        </w:rPr>
+        <w:t>) //</w:t>
+      </w:r>
+      <w:r>
+        <w:rPr>
+          <w:rFonts w:ascii="微软雅黑" w:eastAsia="微软雅黑" w:hAnsi="微软雅黑" w:cs="宋体" w:hint="eastAsia"/>
+          <w:color w:val="444444"/>
+          <w:kern w:val="0"/>
+          <w:szCs w:val="21"/>
+        </w:rPr>
+        <w:t>写入完成需要</w:t>
+      </w:r>
+      <w:r>
+        <w:rPr>
+          <w:rFonts w:ascii="微软雅黑" w:eastAsia="微软雅黑" w:hAnsi="微软雅黑" w:cs="宋体"/>
+          <w:color w:val="444444"/>
+          <w:kern w:val="0"/>
+          <w:szCs w:val="21"/>
+        </w:rPr>
+        <w:t>close()</w:t>
+      </w:r>
+      <w:r>
+        <w:rPr>
+          <w:rFonts w:ascii="微软雅黑" w:eastAsia="微软雅黑" w:hAnsi="微软雅黑" w:cs="宋体"/>
+          <w:color w:val="444444"/>
+          <w:kern w:val="0"/>
+          <w:szCs w:val="21"/>
+        </w:rPr>
+        <w:br/>
+        <w:t xml:space="preserve">   }()</w:t>
+      </w:r>
+      <w:r>
+        <w:rPr>
+          <w:rFonts w:ascii="微软雅黑" w:eastAsia="微软雅黑" w:hAnsi="微软雅黑" w:cs="宋体"/>
+          <w:color w:val="444444"/>
+          <w:kern w:val="0"/>
+          <w:szCs w:val="21"/>
+        </w:rPr>
+        <w:br/>
+      </w:r>
+      <w:r>
+        <w:rPr>
+          <w:rFonts w:ascii="微软雅黑" w:eastAsia="微软雅黑" w:hAnsi="微软雅黑" w:cs="宋体"/>
+          <w:color w:val="444444"/>
+          <w:kern w:val="0"/>
+          <w:szCs w:val="21"/>
+        </w:rPr>
+        <w:br/>
+        <w:t xml:space="preserve">   go </w:t>
+      </w:r>
+      <w:proofErr w:type="spellStart"/>
+      <w:r>
+        <w:rPr>
+          <w:rFonts w:ascii="微软雅黑" w:eastAsia="微软雅黑" w:hAnsi="微软雅黑" w:cs="宋体"/>
+          <w:color w:val="444444"/>
+          <w:kern w:val="0"/>
+          <w:szCs w:val="21"/>
+        </w:rPr>
+        <w:t>func</w:t>
+      </w:r>
+      <w:proofErr w:type="spellEnd"/>
+      <w:r>
+        <w:rPr>
+          <w:rFonts w:ascii="微软雅黑" w:eastAsia="微软雅黑" w:hAnsi="微软雅黑" w:cs="宋体"/>
+          <w:color w:val="444444"/>
+          <w:kern w:val="0"/>
+          <w:szCs w:val="21"/>
+        </w:rPr>
+        <w:t>(){</w:t>
+      </w:r>
+      <w:r>
+        <w:rPr>
+          <w:rFonts w:ascii="微软雅黑" w:eastAsia="微软雅黑" w:hAnsi="微软雅黑" w:cs="宋体"/>
+          <w:color w:val="444444"/>
+          <w:kern w:val="0"/>
+          <w:szCs w:val="21"/>
+        </w:rPr>
+        <w:br/>
+        <w:t xml:space="preserve">      for{</w:t>
+      </w:r>
+      <w:r>
+        <w:rPr>
+          <w:rFonts w:ascii="微软雅黑" w:eastAsia="微软雅黑" w:hAnsi="微软雅黑" w:cs="宋体"/>
+          <w:color w:val="444444"/>
+          <w:kern w:val="0"/>
+          <w:szCs w:val="21"/>
+        </w:rPr>
+        <w:br/>
+        <w:t xml:space="preserve">         </w:t>
+      </w:r>
+      <w:proofErr w:type="spellStart"/>
+      <w:r>
+        <w:rPr>
+          <w:rFonts w:ascii="微软雅黑" w:eastAsia="微软雅黑" w:hAnsi="微软雅黑" w:cs="宋体"/>
+          <w:color w:val="444444"/>
+          <w:kern w:val="0"/>
+          <w:szCs w:val="21"/>
+        </w:rPr>
+        <w:t>data,ok</w:t>
+      </w:r>
+      <w:proofErr w:type="spellEnd"/>
+      <w:r>
+        <w:rPr>
+          <w:rFonts w:ascii="微软雅黑" w:eastAsia="微软雅黑" w:hAnsi="微软雅黑" w:cs="宋体"/>
+          <w:color w:val="444444"/>
+          <w:kern w:val="0"/>
+          <w:szCs w:val="21"/>
+        </w:rPr>
+        <w:t>:=&lt;-</w:t>
+      </w:r>
+      <w:proofErr w:type="spellStart"/>
+      <w:r>
+        <w:rPr>
+          <w:rFonts w:ascii="微软雅黑" w:eastAsia="微软雅黑" w:hAnsi="微软雅黑" w:cs="宋体"/>
+          <w:color w:val="444444"/>
+          <w:kern w:val="0"/>
+          <w:szCs w:val="21"/>
+        </w:rPr>
+        <w:t>inchan</w:t>
+      </w:r>
+      <w:proofErr w:type="spellEnd"/>
+      <w:r>
+        <w:rPr>
+          <w:rFonts w:ascii="微软雅黑" w:eastAsia="微软雅黑" w:hAnsi="微软雅黑" w:cs="宋体"/>
+          <w:color w:val="444444"/>
+          <w:kern w:val="0"/>
+          <w:szCs w:val="21"/>
+        </w:rPr>
+        <w:br/>
+        <w:t xml:space="preserve">         if !ok{</w:t>
+      </w:r>
+      <w:r>
+        <w:rPr>
+          <w:rFonts w:ascii="微软雅黑" w:eastAsia="微软雅黑" w:hAnsi="微软雅黑" w:cs="宋体"/>
+          <w:color w:val="444444"/>
+          <w:kern w:val="0"/>
+          <w:szCs w:val="21"/>
+        </w:rPr>
+        <w:br/>
+        <w:t xml:space="preserve">            </w:t>
+      </w:r>
+      <w:proofErr w:type="spellStart"/>
+      <w:r>
+        <w:rPr>
+          <w:rFonts w:ascii="微软雅黑" w:eastAsia="微软雅黑" w:hAnsi="微软雅黑" w:cs="宋体"/>
+          <w:color w:val="444444"/>
+          <w:kern w:val="0"/>
+          <w:szCs w:val="21"/>
+        </w:rPr>
+        <w:t>exitchan</w:t>
+      </w:r>
+      <w:proofErr w:type="spellEnd"/>
+      <w:r>
+        <w:rPr>
+          <w:rFonts w:ascii="微软雅黑" w:eastAsia="微软雅黑" w:hAnsi="微软雅黑" w:cs="宋体"/>
+          <w:color w:val="444444"/>
+          <w:kern w:val="0"/>
+          <w:szCs w:val="21"/>
+        </w:rPr>
+        <w:t>&lt;-true//</w:t>
+      </w:r>
+      <w:r>
+        <w:rPr>
+          <w:rFonts w:ascii="微软雅黑" w:eastAsia="微软雅黑" w:hAnsi="微软雅黑" w:cs="宋体" w:hint="eastAsia"/>
+          <w:color w:val="444444"/>
+          <w:kern w:val="0"/>
+          <w:szCs w:val="21"/>
+        </w:rPr>
+        <w:t>管道操作用来做判断，因为不需要返回值 可以在</w:t>
+      </w:r>
+      <w:proofErr w:type="gramStart"/>
+      <w:r>
+        <w:rPr>
+          <w:rFonts w:ascii="微软雅黑" w:eastAsia="微软雅黑" w:hAnsi="微软雅黑" w:cs="宋体" w:hint="eastAsia"/>
+          <w:color w:val="444444"/>
+          <w:kern w:val="0"/>
+          <w:szCs w:val="21"/>
+        </w:rPr>
+        <w:t>携程中直接判断</w:t>
+      </w:r>
+      <w:proofErr w:type="gramEnd"/>
+      <w:r>
+        <w:rPr>
+          <w:rFonts w:ascii="微软雅黑" w:eastAsia="微软雅黑" w:hAnsi="微软雅黑" w:cs="宋体" w:hint="eastAsia"/>
+          <w:color w:val="444444"/>
+          <w:kern w:val="0"/>
+          <w:szCs w:val="21"/>
+        </w:rPr>
+        <w:br/>
+        <w:t xml:space="preserve">            </w:t>
+      </w:r>
+      <w:r>
+        <w:rPr>
+          <w:rFonts w:ascii="微软雅黑" w:eastAsia="微软雅黑" w:hAnsi="微软雅黑" w:cs="宋体"/>
+          <w:color w:val="444444"/>
+          <w:kern w:val="0"/>
+          <w:szCs w:val="21"/>
+        </w:rPr>
+        <w:t>close(</w:t>
+      </w:r>
+      <w:proofErr w:type="spellStart"/>
+      <w:r>
+        <w:rPr>
+          <w:rFonts w:ascii="微软雅黑" w:eastAsia="微软雅黑" w:hAnsi="微软雅黑" w:cs="宋体"/>
+          <w:color w:val="444444"/>
+          <w:kern w:val="0"/>
+          <w:szCs w:val="21"/>
+        </w:rPr>
+        <w:t>exitchan</w:t>
+      </w:r>
+      <w:proofErr w:type="spellEnd"/>
+      <w:r>
+        <w:rPr>
+          <w:rFonts w:ascii="微软雅黑" w:eastAsia="微软雅黑" w:hAnsi="微软雅黑" w:cs="宋体"/>
+          <w:color w:val="444444"/>
+          <w:kern w:val="0"/>
+          <w:szCs w:val="21"/>
+        </w:rPr>
+        <w:t>) //</w:t>
+      </w:r>
+      <w:r>
+        <w:rPr>
+          <w:rFonts w:ascii="微软雅黑" w:eastAsia="微软雅黑" w:hAnsi="微软雅黑" w:cs="宋体" w:hint="eastAsia"/>
+          <w:color w:val="444444"/>
+          <w:kern w:val="0"/>
+          <w:szCs w:val="21"/>
+        </w:rPr>
+        <w:t>写入完成需要</w:t>
+      </w:r>
+      <w:r>
+        <w:rPr>
+          <w:rFonts w:ascii="微软雅黑" w:eastAsia="微软雅黑" w:hAnsi="微软雅黑" w:cs="宋体"/>
+          <w:color w:val="444444"/>
+          <w:kern w:val="0"/>
+          <w:szCs w:val="21"/>
+        </w:rPr>
+        <w:t>close()</w:t>
+      </w:r>
+      <w:r>
+        <w:rPr>
+          <w:rFonts w:ascii="微软雅黑" w:eastAsia="微软雅黑" w:hAnsi="微软雅黑" w:cs="宋体"/>
+          <w:color w:val="444444"/>
+          <w:kern w:val="0"/>
+          <w:szCs w:val="21"/>
+        </w:rPr>
+        <w:br/>
+        <w:t xml:space="preserve">            break</w:t>
+      </w:r>
+      <w:r>
+        <w:rPr>
+          <w:rFonts w:ascii="微软雅黑" w:eastAsia="微软雅黑" w:hAnsi="微软雅黑" w:cs="宋体"/>
+          <w:color w:val="444444"/>
+          <w:kern w:val="0"/>
+          <w:szCs w:val="21"/>
+        </w:rPr>
+        <w:br/>
+        <w:t xml:space="preserve">         }else{</w:t>
+      </w:r>
+      <w:r>
+        <w:rPr>
+          <w:rFonts w:ascii="微软雅黑" w:eastAsia="微软雅黑" w:hAnsi="微软雅黑" w:cs="宋体"/>
+          <w:color w:val="444444"/>
+          <w:kern w:val="0"/>
+          <w:szCs w:val="21"/>
+        </w:rPr>
+        <w:br/>
+        <w:t xml:space="preserve">            </w:t>
+      </w:r>
+      <w:proofErr w:type="spellStart"/>
+      <w:r>
+        <w:rPr>
+          <w:rFonts w:ascii="微软雅黑" w:eastAsia="微软雅黑" w:hAnsi="微软雅黑" w:cs="宋体"/>
+          <w:color w:val="444444"/>
+          <w:kern w:val="0"/>
+          <w:szCs w:val="21"/>
+        </w:rPr>
+        <w:t>fmt.Println</w:t>
+      </w:r>
+      <w:proofErr w:type="spellEnd"/>
+      <w:r>
+        <w:rPr>
+          <w:rFonts w:ascii="微软雅黑" w:eastAsia="微软雅黑" w:hAnsi="微软雅黑" w:cs="宋体"/>
+          <w:color w:val="444444"/>
+          <w:kern w:val="0"/>
+          <w:szCs w:val="21"/>
+        </w:rPr>
+        <w:t>(data)</w:t>
+      </w:r>
+      <w:r>
+        <w:rPr>
+          <w:rFonts w:ascii="微软雅黑" w:eastAsia="微软雅黑" w:hAnsi="微软雅黑" w:cs="宋体"/>
+          <w:color w:val="444444"/>
+          <w:kern w:val="0"/>
+          <w:szCs w:val="21"/>
+        </w:rPr>
+        <w:br/>
+        <w:t xml:space="preserve">         }</w:t>
+      </w:r>
+      <w:r>
+        <w:rPr>
+          <w:rFonts w:ascii="微软雅黑" w:eastAsia="微软雅黑" w:hAnsi="微软雅黑" w:cs="宋体"/>
+          <w:color w:val="444444"/>
+          <w:kern w:val="0"/>
+          <w:szCs w:val="21"/>
+        </w:rPr>
+        <w:br/>
+        <w:t xml:space="preserve">      }</w:t>
+      </w:r>
+      <w:r>
+        <w:rPr>
+          <w:rFonts w:ascii="微软雅黑" w:eastAsia="微软雅黑" w:hAnsi="微软雅黑" w:cs="宋体"/>
+          <w:color w:val="444444"/>
+          <w:kern w:val="0"/>
+          <w:szCs w:val="21"/>
+        </w:rPr>
+        <w:br/>
+        <w:t xml:space="preserve">   }()</w:t>
+      </w:r>
+      <w:r>
+        <w:rPr>
+          <w:rFonts w:ascii="微软雅黑" w:eastAsia="微软雅黑" w:hAnsi="微软雅黑" w:cs="宋体"/>
+          <w:color w:val="444444"/>
+          <w:kern w:val="0"/>
+          <w:szCs w:val="21"/>
+        </w:rPr>
+        <w:br/>
+      </w:r>
+      <w:r>
+        <w:rPr>
+          <w:rFonts w:ascii="微软雅黑" w:eastAsia="微软雅黑" w:hAnsi="微软雅黑" w:cs="宋体"/>
+          <w:color w:val="444444"/>
+          <w:kern w:val="0"/>
+          <w:szCs w:val="21"/>
+        </w:rPr>
+        <w:br/>
+        <w:t xml:space="preserve">   for{</w:t>
+      </w:r>
+      <w:r>
+        <w:rPr>
+          <w:rFonts w:ascii="微软雅黑" w:eastAsia="微软雅黑" w:hAnsi="微软雅黑" w:cs="宋体"/>
+          <w:color w:val="444444"/>
+          <w:kern w:val="0"/>
+          <w:szCs w:val="21"/>
+        </w:rPr>
+        <w:br/>
+        <w:t xml:space="preserve">     </w:t>
+      </w:r>
+      <w:proofErr w:type="spellStart"/>
+      <w:r>
+        <w:rPr>
+          <w:rFonts w:ascii="微软雅黑" w:eastAsia="微软雅黑" w:hAnsi="微软雅黑" w:cs="宋体"/>
+          <w:color w:val="444444"/>
+          <w:kern w:val="0"/>
+          <w:szCs w:val="21"/>
+        </w:rPr>
+        <w:t>exitchandata,ok</w:t>
+      </w:r>
+      <w:proofErr w:type="spellEnd"/>
+      <w:r>
+        <w:rPr>
+          <w:rFonts w:ascii="微软雅黑" w:eastAsia="微软雅黑" w:hAnsi="微软雅黑" w:cs="宋体"/>
+          <w:color w:val="444444"/>
+          <w:kern w:val="0"/>
+          <w:szCs w:val="21"/>
+        </w:rPr>
+        <w:t>:=&lt;-</w:t>
+      </w:r>
+      <w:proofErr w:type="spellStart"/>
+      <w:r>
+        <w:rPr>
+          <w:rFonts w:ascii="微软雅黑" w:eastAsia="微软雅黑" w:hAnsi="微软雅黑" w:cs="宋体"/>
+          <w:color w:val="444444"/>
+          <w:kern w:val="0"/>
+          <w:szCs w:val="21"/>
+        </w:rPr>
+        <w:t>exitchan</w:t>
+      </w:r>
+      <w:proofErr w:type="spellEnd"/>
+      <w:r>
+        <w:rPr>
+          <w:rFonts w:ascii="微软雅黑" w:eastAsia="微软雅黑" w:hAnsi="微软雅黑" w:cs="宋体"/>
+          <w:color w:val="444444"/>
+          <w:kern w:val="0"/>
+          <w:szCs w:val="21"/>
+        </w:rPr>
+        <w:t>//</w:t>
+      </w:r>
+      <w:r>
+        <w:rPr>
+          <w:rFonts w:ascii="微软雅黑" w:eastAsia="微软雅黑" w:hAnsi="微软雅黑" w:cs="宋体" w:hint="eastAsia"/>
+          <w:color w:val="444444"/>
+          <w:kern w:val="0"/>
+          <w:szCs w:val="21"/>
+        </w:rPr>
+        <w:t>用来判断是否接收全部完成</w:t>
+      </w:r>
+      <w:r>
+        <w:rPr>
+          <w:rFonts w:ascii="微软雅黑" w:eastAsia="微软雅黑" w:hAnsi="微软雅黑" w:cs="宋体" w:hint="eastAsia"/>
+          <w:color w:val="444444"/>
+          <w:kern w:val="0"/>
+          <w:szCs w:val="21"/>
+        </w:rPr>
+        <w:br/>
+        <w:t xml:space="preserve">     </w:t>
+      </w:r>
+      <w:r>
+        <w:rPr>
+          <w:rFonts w:ascii="微软雅黑" w:eastAsia="微软雅黑" w:hAnsi="微软雅黑" w:cs="宋体"/>
+          <w:color w:val="444444"/>
+          <w:kern w:val="0"/>
+          <w:szCs w:val="21"/>
+        </w:rPr>
+        <w:t>if !ok{</w:t>
+      </w:r>
+      <w:r>
+        <w:rPr>
+          <w:rFonts w:ascii="微软雅黑" w:eastAsia="微软雅黑" w:hAnsi="微软雅黑" w:cs="宋体"/>
+          <w:color w:val="444444"/>
+          <w:kern w:val="0"/>
+          <w:szCs w:val="21"/>
+        </w:rPr>
+        <w:br/>
+        <w:t xml:space="preserve">        </w:t>
+      </w:r>
+      <w:proofErr w:type="spellStart"/>
+      <w:r>
+        <w:rPr>
+          <w:rFonts w:ascii="微软雅黑" w:eastAsia="微软雅黑" w:hAnsi="微软雅黑" w:cs="宋体"/>
+          <w:color w:val="444444"/>
+          <w:kern w:val="0"/>
+          <w:szCs w:val="21"/>
+        </w:rPr>
+        <w:t>fmt.Println</w:t>
+      </w:r>
+      <w:proofErr w:type="spellEnd"/>
+      <w:r>
+        <w:rPr>
+          <w:rFonts w:ascii="微软雅黑" w:eastAsia="微软雅黑" w:hAnsi="微软雅黑" w:cs="宋体"/>
+          <w:color w:val="444444"/>
+          <w:kern w:val="0"/>
+          <w:szCs w:val="21"/>
+        </w:rPr>
+        <w:t>(</w:t>
+      </w:r>
+      <w:proofErr w:type="spellStart"/>
+      <w:r>
+        <w:rPr>
+          <w:rFonts w:ascii="微软雅黑" w:eastAsia="微软雅黑" w:hAnsi="微软雅黑" w:cs="宋体"/>
+          <w:color w:val="444444"/>
+          <w:kern w:val="0"/>
+          <w:szCs w:val="21"/>
+        </w:rPr>
+        <w:t>exitchandata</w:t>
+      </w:r>
+      <w:proofErr w:type="spellEnd"/>
+      <w:r>
+        <w:rPr>
+          <w:rFonts w:ascii="微软雅黑" w:eastAsia="微软雅黑" w:hAnsi="微软雅黑" w:cs="宋体"/>
+          <w:color w:val="444444"/>
+          <w:kern w:val="0"/>
+          <w:szCs w:val="21"/>
+        </w:rPr>
+        <w:t>)</w:t>
+      </w:r>
+      <w:r>
+        <w:rPr>
+          <w:rFonts w:ascii="微软雅黑" w:eastAsia="微软雅黑" w:hAnsi="微软雅黑" w:cs="宋体"/>
+          <w:color w:val="444444"/>
+          <w:kern w:val="0"/>
+          <w:szCs w:val="21"/>
+        </w:rPr>
+        <w:br/>
+        <w:t xml:space="preserve">        </w:t>
+      </w:r>
+      <w:proofErr w:type="spellStart"/>
+      <w:r>
+        <w:rPr>
+          <w:rFonts w:ascii="微软雅黑" w:eastAsia="微软雅黑" w:hAnsi="微软雅黑" w:cs="宋体"/>
+          <w:color w:val="444444"/>
+          <w:kern w:val="0"/>
+          <w:szCs w:val="21"/>
+        </w:rPr>
+        <w:t>fmt.Println</w:t>
+      </w:r>
+      <w:proofErr w:type="spellEnd"/>
+      <w:r>
+        <w:rPr>
+          <w:rFonts w:ascii="微软雅黑" w:eastAsia="微软雅黑" w:hAnsi="微软雅黑" w:cs="宋体"/>
+          <w:color w:val="444444"/>
+          <w:kern w:val="0"/>
+          <w:szCs w:val="21"/>
+        </w:rPr>
+        <w:t>("</w:t>
+      </w:r>
+      <w:r>
+        <w:rPr>
+          <w:rFonts w:ascii="微软雅黑" w:eastAsia="微软雅黑" w:hAnsi="微软雅黑" w:cs="宋体" w:hint="eastAsia"/>
+          <w:color w:val="444444"/>
+          <w:kern w:val="0"/>
+          <w:szCs w:val="21"/>
+        </w:rPr>
+        <w:t>结束！</w:t>
+      </w:r>
+      <w:r>
+        <w:rPr>
+          <w:rFonts w:ascii="微软雅黑" w:eastAsia="微软雅黑" w:hAnsi="微软雅黑" w:cs="宋体"/>
+          <w:color w:val="444444"/>
+          <w:kern w:val="0"/>
+          <w:szCs w:val="21"/>
+        </w:rPr>
+        <w:t>")</w:t>
+      </w:r>
+      <w:r>
+        <w:rPr>
+          <w:rFonts w:ascii="微软雅黑" w:eastAsia="微软雅黑" w:hAnsi="微软雅黑" w:cs="宋体"/>
+          <w:color w:val="444444"/>
+          <w:kern w:val="0"/>
+          <w:szCs w:val="21"/>
+        </w:rPr>
+        <w:br/>
+        <w:t xml:space="preserve">        break</w:t>
+      </w:r>
+      <w:r>
+        <w:rPr>
+          <w:rFonts w:ascii="微软雅黑" w:eastAsia="微软雅黑" w:hAnsi="微软雅黑" w:cs="宋体"/>
+          <w:color w:val="444444"/>
+          <w:kern w:val="0"/>
+          <w:szCs w:val="21"/>
+        </w:rPr>
+        <w:br/>
+        <w:t xml:space="preserve">     }</w:t>
+      </w:r>
+      <w:r>
+        <w:rPr>
+          <w:rFonts w:ascii="微软雅黑" w:eastAsia="微软雅黑" w:hAnsi="微软雅黑" w:cs="宋体"/>
+          <w:color w:val="444444"/>
+          <w:kern w:val="0"/>
+          <w:szCs w:val="21"/>
+        </w:rPr>
+        <w:br/>
+        <w:t xml:space="preserve">   }</w:t>
+      </w:r>
+      <w:r>
+        <w:rPr>
+          <w:rFonts w:ascii="微软雅黑" w:eastAsia="微软雅黑" w:hAnsi="微软雅黑" w:cs="宋体"/>
+          <w:color w:val="444444"/>
+          <w:kern w:val="0"/>
+          <w:szCs w:val="21"/>
+        </w:rPr>
+        <w:br/>
+        <w:t>}</w:t>
+      </w:r>
     </w:p>
     <w:sectPr>
       <w:pgSz w:w="11906" w:h="16838"/>
@@ -1950,9 +3307,122 @@
 <file path=word/numbering.xml><?xml version="1.0" encoding="utf-8"?>
 <w:numbering xmlns:wpc="http://schemas.microsoft.com/office/word/2010/wordprocessingCanvas" xmlns:mc="http://schemas.openxmlformats.org/markup-compatibility/2006" xmlns:o="urn:schemas-microsoft-com:office:office" xmlns:r="http://schemas.openxmlformats.org/officeDocument/2006/relationships" xmlns:m="http://schemas.openxmlformats.org/officeDocument/2006/math" xmlns:v="urn:schemas-microsoft-com:vml" xmlns:wp14="http://schemas.microsoft.com/office/word/2010/wordprocessingDrawing" xmlns:wp="http://schemas.openxmlformats.org/drawingml/2006/wordprocessingDrawing" xmlns:w10="urn:schemas-microsoft-com:office:word" xmlns:w="http://schemas.openxmlformats.org/wordprocessingml/2006/main" xmlns:w14="http://schemas.microsoft.com/office/word/2010/wordml" xmlns:w15="http://schemas.microsoft.com/office/word/2012/wordml" xmlns:wpg="http://schemas.microsoft.com/office/word/2010/wordprocessingGroup" xmlns:wpi="http://schemas.microsoft.com/office/word/2010/wordprocessingInk" xmlns:wne="http://schemas.microsoft.com/office/word/2006/wordml" xmlns:wps="http://schemas.microsoft.com/office/word/2010/wordprocessingShape" mc:Ignorable="w14 w15 wp14">
   <w:abstractNum w:abstractNumId="0" w15:restartNumberingAfterBreak="0">
-    <w:nsid w:val="6B877416"/>
+    <w:nsid w:val="034360B4"/>
     <w:multiLevelType w:val="multilevel"/>
-    <w:tmpl w:val="9A566A48"/>
+    <w:tmpl w:val="5AC6DCC8"/>
+    <w:lvl w:ilvl="0">
+      <w:start w:val="1"/>
+      <w:numFmt w:val="decimal"/>
+      <w:lvlText w:val="%1."/>
+      <w:lvlJc w:val="left"/>
+      <w:pPr>
+        <w:tabs>
+          <w:tab w:val="num" w:pos="720"/>
+        </w:tabs>
+        <w:ind w:left="720" w:hanging="360"/>
+      </w:pPr>
+    </w:lvl>
+    <w:lvl w:ilvl="1" w:tentative="1">
+      <w:start w:val="1"/>
+      <w:numFmt w:val="decimal"/>
+      <w:lvlText w:val="%2."/>
+      <w:lvlJc w:val="left"/>
+      <w:pPr>
+        <w:tabs>
+          <w:tab w:val="num" w:pos="1440"/>
+        </w:tabs>
+        <w:ind w:left="1440" w:hanging="360"/>
+      </w:pPr>
+    </w:lvl>
+    <w:lvl w:ilvl="2" w:tentative="1">
+      <w:start w:val="1"/>
+      <w:numFmt w:val="decimal"/>
+      <w:lvlText w:val="%3."/>
+      <w:lvlJc w:val="left"/>
+      <w:pPr>
+        <w:tabs>
+          <w:tab w:val="num" w:pos="2160"/>
+        </w:tabs>
+        <w:ind w:left="2160" w:hanging="360"/>
+      </w:pPr>
+    </w:lvl>
+    <w:lvl w:ilvl="3" w:tentative="1">
+      <w:start w:val="1"/>
+      <w:numFmt w:val="decimal"/>
+      <w:lvlText w:val="%4."/>
+      <w:lvlJc w:val="left"/>
+      <w:pPr>
+        <w:tabs>
+          <w:tab w:val="num" w:pos="2880"/>
+        </w:tabs>
+        <w:ind w:left="2880" w:hanging="360"/>
+      </w:pPr>
+    </w:lvl>
+    <w:lvl w:ilvl="4" w:tentative="1">
+      <w:start w:val="1"/>
+      <w:numFmt w:val="decimal"/>
+      <w:lvlText w:val="%5."/>
+      <w:lvlJc w:val="left"/>
+      <w:pPr>
+        <w:tabs>
+          <w:tab w:val="num" w:pos="3600"/>
+        </w:tabs>
+        <w:ind w:left="3600" w:hanging="360"/>
+      </w:pPr>
+    </w:lvl>
+    <w:lvl w:ilvl="5" w:tentative="1">
+      <w:start w:val="1"/>
+      <w:numFmt w:val="decimal"/>
+      <w:lvlText w:val="%6."/>
+      <w:lvlJc w:val="left"/>
+      <w:pPr>
+        <w:tabs>
+          <w:tab w:val="num" w:pos="4320"/>
+        </w:tabs>
+        <w:ind w:left="4320" w:hanging="360"/>
+      </w:pPr>
+    </w:lvl>
+    <w:lvl w:ilvl="6" w:tentative="1">
+      <w:start w:val="1"/>
+      <w:numFmt w:val="decimal"/>
+      <w:lvlText w:val="%7."/>
+      <w:lvlJc w:val="left"/>
+      <w:pPr>
+        <w:tabs>
+          <w:tab w:val="num" w:pos="5040"/>
+        </w:tabs>
+        <w:ind w:left="5040" w:hanging="360"/>
+      </w:pPr>
+    </w:lvl>
+    <w:lvl w:ilvl="7" w:tentative="1">
+      <w:start w:val="1"/>
+      <w:numFmt w:val="decimal"/>
+      <w:lvlText w:val="%8."/>
+      <w:lvlJc w:val="left"/>
+      <w:pPr>
+        <w:tabs>
+          <w:tab w:val="num" w:pos="5760"/>
+        </w:tabs>
+        <w:ind w:left="5760" w:hanging="360"/>
+      </w:pPr>
+    </w:lvl>
+    <w:lvl w:ilvl="8" w:tentative="1">
+      <w:start w:val="1"/>
+      <w:numFmt w:val="decimal"/>
+      <w:lvlText w:val="%9."/>
+      <w:lvlJc w:val="left"/>
+      <w:pPr>
+        <w:tabs>
+          <w:tab w:val="num" w:pos="6480"/>
+        </w:tabs>
+        <w:ind w:left="6480" w:hanging="360"/>
+      </w:pPr>
+    </w:lvl>
+  </w:abstractNum>
+  <w:abstractNum w:abstractNumId="1" w15:restartNumberingAfterBreak="0">
+    <w:nsid w:val="5B896C64"/>
+    <w:multiLevelType w:val="multilevel"/>
+    <w:tmpl w:val="F5BA9DE2"/>
     <w:lvl w:ilvl="0">
       <w:start w:val="1"/>
       <w:numFmt w:val="bullet"/>
@@ -2098,10 +3568,10 @@
       </w:rPr>
     </w:lvl>
   </w:abstractNum>
-  <w:abstractNum w:abstractNumId="1" w15:restartNumberingAfterBreak="0">
-    <w:nsid w:val="71A8160C"/>
+  <w:abstractNum w:abstractNumId="2" w15:restartNumberingAfterBreak="0">
+    <w:nsid w:val="6B877416"/>
     <w:multiLevelType w:val="multilevel"/>
-    <w:tmpl w:val="0A3E41F2"/>
+    <w:tmpl w:val="9A566A48"/>
     <w:lvl w:ilvl="0">
       <w:start w:val="1"/>
       <w:numFmt w:val="bullet"/>
@@ -2247,10 +3717,10 @@
       </w:rPr>
     </w:lvl>
   </w:abstractNum>
-  <w:abstractNum w:abstractNumId="2" w15:restartNumberingAfterBreak="0">
-    <w:nsid w:val="74187F13"/>
+  <w:abstractNum w:abstractNumId="3" w15:restartNumberingAfterBreak="0">
+    <w:nsid w:val="71A8160C"/>
     <w:multiLevelType w:val="multilevel"/>
-    <w:tmpl w:val="99F6F2B0"/>
+    <w:tmpl w:val="0A3E41F2"/>
     <w:lvl w:ilvl="0">
       <w:start w:val="1"/>
       <w:numFmt w:val="bullet"/>
@@ -2396,14 +3866,169 @@
       </w:rPr>
     </w:lvl>
   </w:abstractNum>
+  <w:abstractNum w:abstractNumId="4" w15:restartNumberingAfterBreak="0">
+    <w:nsid w:val="74187F13"/>
+    <w:multiLevelType w:val="multilevel"/>
+    <w:tmpl w:val="99F6F2B0"/>
+    <w:lvl w:ilvl="0">
+      <w:start w:val="1"/>
+      <w:numFmt w:val="bullet"/>
+      <w:lvlText w:val=""/>
+      <w:lvlJc w:val="left"/>
+      <w:pPr>
+        <w:tabs>
+          <w:tab w:val="num" w:pos="720"/>
+        </w:tabs>
+        <w:ind w:left="720" w:hanging="360"/>
+      </w:pPr>
+      <w:rPr>
+        <w:rFonts w:ascii="Symbol" w:hAnsi="Symbol" w:hint="default"/>
+        <w:sz w:val="20"/>
+      </w:rPr>
+    </w:lvl>
+    <w:lvl w:ilvl="1" w:tentative="1">
+      <w:start w:val="1"/>
+      <w:numFmt w:val="bullet"/>
+      <w:lvlText w:val=""/>
+      <w:lvlJc w:val="left"/>
+      <w:pPr>
+        <w:tabs>
+          <w:tab w:val="num" w:pos="1440"/>
+        </w:tabs>
+        <w:ind w:left="1440" w:hanging="360"/>
+      </w:pPr>
+      <w:rPr>
+        <w:rFonts w:ascii="Symbol" w:hAnsi="Symbol" w:hint="default"/>
+        <w:sz w:val="20"/>
+      </w:rPr>
+    </w:lvl>
+    <w:lvl w:ilvl="2" w:tentative="1">
+      <w:start w:val="1"/>
+      <w:numFmt w:val="bullet"/>
+      <w:lvlText w:val=""/>
+      <w:lvlJc w:val="left"/>
+      <w:pPr>
+        <w:tabs>
+          <w:tab w:val="num" w:pos="2160"/>
+        </w:tabs>
+        <w:ind w:left="2160" w:hanging="360"/>
+      </w:pPr>
+      <w:rPr>
+        <w:rFonts w:ascii="Symbol" w:hAnsi="Symbol" w:hint="default"/>
+        <w:sz w:val="20"/>
+      </w:rPr>
+    </w:lvl>
+    <w:lvl w:ilvl="3" w:tentative="1">
+      <w:start w:val="1"/>
+      <w:numFmt w:val="bullet"/>
+      <w:lvlText w:val=""/>
+      <w:lvlJc w:val="left"/>
+      <w:pPr>
+        <w:tabs>
+          <w:tab w:val="num" w:pos="2880"/>
+        </w:tabs>
+        <w:ind w:left="2880" w:hanging="360"/>
+      </w:pPr>
+      <w:rPr>
+        <w:rFonts w:ascii="Symbol" w:hAnsi="Symbol" w:hint="default"/>
+        <w:sz w:val="20"/>
+      </w:rPr>
+    </w:lvl>
+    <w:lvl w:ilvl="4" w:tentative="1">
+      <w:start w:val="1"/>
+      <w:numFmt w:val="bullet"/>
+      <w:lvlText w:val=""/>
+      <w:lvlJc w:val="left"/>
+      <w:pPr>
+        <w:tabs>
+          <w:tab w:val="num" w:pos="3600"/>
+        </w:tabs>
+        <w:ind w:left="3600" w:hanging="360"/>
+      </w:pPr>
+      <w:rPr>
+        <w:rFonts w:ascii="Symbol" w:hAnsi="Symbol" w:hint="default"/>
+        <w:sz w:val="20"/>
+      </w:rPr>
+    </w:lvl>
+    <w:lvl w:ilvl="5" w:tentative="1">
+      <w:start w:val="1"/>
+      <w:numFmt w:val="bullet"/>
+      <w:lvlText w:val=""/>
+      <w:lvlJc w:val="left"/>
+      <w:pPr>
+        <w:tabs>
+          <w:tab w:val="num" w:pos="4320"/>
+        </w:tabs>
+        <w:ind w:left="4320" w:hanging="360"/>
+      </w:pPr>
+      <w:rPr>
+        <w:rFonts w:ascii="Symbol" w:hAnsi="Symbol" w:hint="default"/>
+        <w:sz w:val="20"/>
+      </w:rPr>
+    </w:lvl>
+    <w:lvl w:ilvl="6" w:tentative="1">
+      <w:start w:val="1"/>
+      <w:numFmt w:val="bullet"/>
+      <w:lvlText w:val=""/>
+      <w:lvlJc w:val="left"/>
+      <w:pPr>
+        <w:tabs>
+          <w:tab w:val="num" w:pos="5040"/>
+        </w:tabs>
+        <w:ind w:left="5040" w:hanging="360"/>
+      </w:pPr>
+      <w:rPr>
+        <w:rFonts w:ascii="Symbol" w:hAnsi="Symbol" w:hint="default"/>
+        <w:sz w:val="20"/>
+      </w:rPr>
+    </w:lvl>
+    <w:lvl w:ilvl="7" w:tentative="1">
+      <w:start w:val="1"/>
+      <w:numFmt w:val="bullet"/>
+      <w:lvlText w:val=""/>
+      <w:lvlJc w:val="left"/>
+      <w:pPr>
+        <w:tabs>
+          <w:tab w:val="num" w:pos="5760"/>
+        </w:tabs>
+        <w:ind w:left="5760" w:hanging="360"/>
+      </w:pPr>
+      <w:rPr>
+        <w:rFonts w:ascii="Symbol" w:hAnsi="Symbol" w:hint="default"/>
+        <w:sz w:val="20"/>
+      </w:rPr>
+    </w:lvl>
+    <w:lvl w:ilvl="8" w:tentative="1">
+      <w:start w:val="1"/>
+      <w:numFmt w:val="bullet"/>
+      <w:lvlText w:val=""/>
+      <w:lvlJc w:val="left"/>
+      <w:pPr>
+        <w:tabs>
+          <w:tab w:val="num" w:pos="6480"/>
+        </w:tabs>
+        <w:ind w:left="6480" w:hanging="360"/>
+      </w:pPr>
+      <w:rPr>
+        <w:rFonts w:ascii="Symbol" w:hAnsi="Symbol" w:hint="default"/>
+        <w:sz w:val="20"/>
+      </w:rPr>
+    </w:lvl>
+  </w:abstractNum>
   <w:num w:numId="1">
-    <w:abstractNumId w:val="0"/>
+    <w:abstractNumId w:val="2"/>
   </w:num>
   <w:num w:numId="2">
-    <w:abstractNumId w:val="2"/>
+    <w:abstractNumId w:val="4"/>
   </w:num>
   <w:num w:numId="3">
+    <w:abstractNumId w:val="3"/>
+  </w:num>
+  <w:num w:numId="4">
     <w:abstractNumId w:val="1"/>
+  </w:num>
+  <w:num w:numId="5">
+    <w:abstractNumId w:val="0"/>
   </w:num>
 </w:numbering>
 </file>
@@ -2825,6 +4450,30 @@
       <w:szCs w:val="36"/>
     </w:rPr>
   </w:style>
+  <w:style w:type="paragraph" w:styleId="4">
+    <w:name w:val="heading 4"/>
+    <w:basedOn w:val="a"/>
+    <w:next w:val="a"/>
+    <w:link w:val="4Char"/>
+    <w:uiPriority w:val="9"/>
+    <w:semiHidden/>
+    <w:unhideWhenUsed/>
+    <w:qFormat/>
+    <w:rsid w:val="009014DE"/>
+    <w:pPr>
+      <w:keepNext/>
+      <w:keepLines/>
+      <w:spacing w:before="280" w:after="290" w:line="376" w:lineRule="auto"/>
+      <w:outlineLvl w:val="3"/>
+    </w:pPr>
+    <w:rPr>
+      <w:rFonts w:asciiTheme="majorHAnsi" w:eastAsiaTheme="majorEastAsia" w:hAnsiTheme="majorHAnsi" w:cstheme="majorBidi"/>
+      <w:b/>
+      <w:bCs/>
+      <w:sz w:val="28"/>
+      <w:szCs w:val="28"/>
+    </w:rPr>
+  </w:style>
   <w:style w:type="character" w:default="1" w:styleId="a0">
     <w:name w:val="Default Paragraph Font"/>
     <w:uiPriority w:val="1"/>
@@ -2925,6 +4574,40 @@
     <w:link w:val="HTML"/>
     <w:uiPriority w:val="99"/>
     <w:rsid w:val="00FC606F"/>
+    <w:rPr>
+      <w:rFonts w:ascii="宋体" w:eastAsia="宋体" w:hAnsi="宋体" w:cs="宋体"/>
+      <w:kern w:val="0"/>
+      <w:sz w:val="24"/>
+      <w:szCs w:val="24"/>
+    </w:rPr>
+  </w:style>
+  <w:style w:type="character" w:customStyle="1" w:styleId="4Char">
+    <w:name w:val="标题 4 Char"/>
+    <w:basedOn w:val="a0"/>
+    <w:link w:val="4"/>
+    <w:uiPriority w:val="9"/>
+    <w:semiHidden/>
+    <w:rsid w:val="009014DE"/>
+    <w:rPr>
+      <w:rFonts w:asciiTheme="majorHAnsi" w:eastAsiaTheme="majorEastAsia" w:hAnsiTheme="majorHAnsi" w:cstheme="majorBidi"/>
+      <w:b/>
+      <w:bCs/>
+      <w:sz w:val="28"/>
+      <w:szCs w:val="28"/>
+    </w:rPr>
+  </w:style>
+  <w:style w:type="paragraph" w:styleId="a3">
+    <w:name w:val="Normal (Web)"/>
+    <w:basedOn w:val="a"/>
+    <w:uiPriority w:val="99"/>
+    <w:semiHidden/>
+    <w:unhideWhenUsed/>
+    <w:rsid w:val="00D51EBC"/>
+    <w:pPr>
+      <w:widowControl/>
+      <w:spacing w:before="100" w:beforeAutospacing="1" w:after="100" w:afterAutospacing="1"/>
+      <w:jc w:val="left"/>
+    </w:pPr>
     <w:rPr>
       <w:rFonts w:ascii="宋体" w:eastAsia="宋体" w:hAnsi="宋体" w:cs="宋体"/>
       <w:kern w:val="0"/>

--- a/golang/笔记/携程和管道/channel.docx
+++ b/golang/笔记/携程和管道/channel.docx
@@ -1700,10 +1700,10 @@
         <w:spacing w:before="100" w:beforeAutospacing="1" w:after="100" w:afterAutospacing="1"/>
         <w:jc w:val="left"/>
         <w:rPr>
-          <w:rFonts w:ascii="微软雅黑" w:eastAsia="微软雅黑" w:hAnsi="微软雅黑" w:cs="宋体"/>
-          <w:color w:val="444444"/>
-          <w:kern w:val="0"/>
-          <w:szCs w:val="21"/>
+          <w:rFonts w:ascii="微软雅黑" w:eastAsia="微软雅黑" w:hAnsi="微软雅黑"/>
+          <w:color w:val="444444"/>
+          <w:szCs w:val="21"/>
+          <w:shd w:val="clear" w:color="auto" w:fill="FFFFFF"/>
         </w:rPr>
       </w:pPr>
       <w:r>
@@ -1734,6 +1734,137 @@
           <w:shd w:val="clear" w:color="auto" w:fill="FFFFFF"/>
         </w:rPr>
         <w:t xml:space="preserve"> 是可以进行遍历的，遍历的结果就是接收到的数据。数据类型就是通道的数据类型。通过 for 遍历获得的变量只有一个，即上面例子中的 data。</w:t>
+      </w:r>
+    </w:p>
+    <w:p>
+      <w:pPr>
+        <w:pStyle w:val="4"/>
+        <w:shd w:val="clear" w:color="auto" w:fill="FFFFFF"/>
+        <w:spacing w:before="120" w:after="120"/>
+        <w:rPr>
+          <w:rFonts w:ascii="微软雅黑" w:eastAsia="微软雅黑" w:hAnsi="微软雅黑"/>
+          <w:color w:val="444444"/>
+          <w:sz w:val="21"/>
+          <w:szCs w:val="21"/>
+        </w:rPr>
+      </w:pPr>
+      <w:r>
+        <w:rPr>
+          <w:rFonts w:ascii="微软雅黑" w:eastAsia="微软雅黑" w:hAnsi="微软雅黑" w:hint="eastAsia"/>
+          <w:color w:val="444444"/>
+          <w:sz w:val="21"/>
+          <w:szCs w:val="21"/>
+        </w:rPr>
+        <w:t>接收任意数据，忽略接收的数据</w:t>
+      </w:r>
+    </w:p>
+    <w:p>
+      <w:pPr>
+        <w:rPr>
+          <w:rFonts w:ascii="宋体" w:eastAsia="宋体" w:hAnsi="宋体"/>
+          <w:sz w:val="24"/>
+          <w:szCs w:val="24"/>
+        </w:rPr>
+      </w:pPr>
+      <w:r>
+        <w:rPr>
+          <w:rFonts w:ascii="微软雅黑" w:eastAsia="微软雅黑" w:hAnsi="微软雅黑" w:hint="eastAsia"/>
+          <w:color w:val="444444"/>
+          <w:szCs w:val="21"/>
+          <w:shd w:val="clear" w:color="auto" w:fill="FFFFFF"/>
+        </w:rPr>
+        <w:t>阻塞接收数据后，忽略从通道返回的数据，格式如下：</w:t>
+      </w:r>
+    </w:p>
+    <w:p>
+      <w:pPr>
+        <w:pStyle w:val="info-box"/>
+        <w:pBdr>
+          <w:top w:val="single" w:sz="6" w:space="8" w:color="E1E1E1"/>
+          <w:left w:val="single" w:sz="6" w:space="8" w:color="E1E1E1"/>
+          <w:bottom w:val="single" w:sz="6" w:space="8" w:color="E1E1E1"/>
+          <w:right w:val="single" w:sz="6" w:space="8" w:color="E1E1E1"/>
+        </w:pBdr>
+        <w:shd w:val="clear" w:color="auto" w:fill="F8F8F8"/>
+        <w:spacing w:before="90" w:beforeAutospacing="0" w:after="90" w:afterAutospacing="0"/>
+        <w:rPr>
+          <w:rFonts w:ascii="微软雅黑" w:eastAsia="微软雅黑" w:hAnsi="微软雅黑"/>
+          <w:color w:val="444444"/>
+          <w:sz w:val="21"/>
+          <w:szCs w:val="21"/>
+        </w:rPr>
+      </w:pPr>
+      <w:r>
+        <w:rPr>
+          <w:rFonts w:ascii="微软雅黑" w:eastAsia="微软雅黑" w:hAnsi="微软雅黑" w:hint="eastAsia"/>
+          <w:color w:val="444444"/>
+          <w:sz w:val="21"/>
+          <w:szCs w:val="21"/>
+        </w:rPr>
+        <w:t>&lt;-</w:t>
+      </w:r>
+      <w:proofErr w:type="spellStart"/>
+      <w:r>
+        <w:rPr>
+          <w:rFonts w:ascii="微软雅黑" w:eastAsia="微软雅黑" w:hAnsi="微软雅黑" w:hint="eastAsia"/>
+          <w:color w:val="444444"/>
+          <w:sz w:val="21"/>
+          <w:szCs w:val="21"/>
+        </w:rPr>
+        <w:t>ch</w:t>
+      </w:r>
+      <w:proofErr w:type="spellEnd"/>
+    </w:p>
+    <w:p>
+      <w:pPr>
+        <w:widowControl/>
+        <w:shd w:val="clear" w:color="auto" w:fill="FFFFFF"/>
+        <w:spacing w:before="100" w:beforeAutospacing="1" w:after="100" w:afterAutospacing="1"/>
+        <w:jc w:val="left"/>
+        <w:rPr>
+          <w:rFonts w:ascii="微软雅黑" w:eastAsia="微软雅黑" w:hAnsi="微软雅黑" w:cs="宋体"/>
+          <w:color w:val="444444"/>
+          <w:kern w:val="0"/>
+          <w:szCs w:val="21"/>
+        </w:rPr>
+      </w:pPr>
+      <w:r>
+        <w:rPr>
+          <w:rFonts w:ascii="微软雅黑" w:eastAsia="微软雅黑" w:hAnsi="微软雅黑" w:hint="eastAsia"/>
+          <w:color w:val="00B050"/>
+          <w:szCs w:val="21"/>
+          <w:shd w:val="clear" w:color="auto" w:fill="FFFFFF"/>
+        </w:rPr>
+        <w:t>执行该语句时将会发生阻塞，直到接收到数据</w:t>
+      </w:r>
+      <w:r>
+        <w:rPr>
+          <w:rFonts w:ascii="微软雅黑" w:eastAsia="微软雅黑" w:hAnsi="微软雅黑" w:hint="eastAsia"/>
+          <w:color w:val="444444"/>
+          <w:szCs w:val="21"/>
+          <w:shd w:val="clear" w:color="auto" w:fill="FFFFFF"/>
+        </w:rPr>
+        <w:t xml:space="preserve">，但接收到的数据会被忽略。这个方式实际上只是通过通道在 </w:t>
+      </w:r>
+      <w:proofErr w:type="spellStart"/>
+      <w:r>
+        <w:rPr>
+          <w:rFonts w:ascii="微软雅黑" w:eastAsia="微软雅黑" w:hAnsi="微软雅黑" w:hint="eastAsia"/>
+          <w:color w:val="444444"/>
+          <w:szCs w:val="21"/>
+          <w:shd w:val="clear" w:color="auto" w:fill="FFFFFF"/>
+        </w:rPr>
+        <w:t>goroutine</w:t>
+      </w:r>
+      <w:proofErr w:type="spellEnd"/>
+      <w:r>
+        <w:rPr>
+          <w:rFonts w:ascii="微软雅黑" w:eastAsia="微软雅黑" w:hAnsi="微软雅黑" w:hint="eastAsia"/>
+          <w:color w:val="444444"/>
+          <w:szCs w:val="21"/>
+          <w:shd w:val="clear" w:color="auto" w:fill="FFFFFF"/>
+        </w:rPr>
+        <w:t xml:space="preserve"> 间阻塞收发实现并发同步</w:t>
       </w:r>
     </w:p>
     <w:p>
@@ -2080,6 +2211,262 @@
     <w:p>
       <w:pPr>
         <w:widowControl/>
+        <w:spacing w:before="100" w:beforeAutospacing="1" w:after="100" w:afterAutospacing="1"/>
+        <w:jc w:val="left"/>
+        <w:rPr>
+          <w:rFonts w:ascii="微软雅黑" w:eastAsia="微软雅黑" w:hAnsi="微软雅黑"/>
+          <w:color w:val="00B050"/>
+          <w:szCs w:val="21"/>
+          <w:shd w:val="clear" w:color="auto" w:fill="FFFFFF"/>
+        </w:rPr>
+      </w:pPr>
+      <w:r>
+        <w:rPr>
+          <w:rFonts w:ascii="微软雅黑" w:eastAsia="微软雅黑" w:hAnsi="微软雅黑" w:hint="eastAsia"/>
+          <w:color w:val="00B050"/>
+          <w:szCs w:val="21"/>
+          <w:shd w:val="clear" w:color="auto" w:fill="FFFFFF"/>
+        </w:rPr>
+        <w:t>知道什么时候接收完毕使用close</w:t>
+      </w:r>
+      <w:r>
+        <w:rPr>
+          <w:rFonts w:ascii="微软雅黑" w:eastAsia="微软雅黑" w:hAnsi="微软雅黑"/>
+          <w:color w:val="00B050"/>
+          <w:szCs w:val="21"/>
+          <w:shd w:val="clear" w:color="auto" w:fill="FFFFFF"/>
+        </w:rPr>
+        <w:t xml:space="preserve">()   </w:t>
+      </w:r>
+      <w:r>
+        <w:rPr>
+          <w:rFonts w:ascii="微软雅黑" w:eastAsia="微软雅黑" w:hAnsi="微软雅黑" w:hint="eastAsia"/>
+          <w:color w:val="00B050"/>
+          <w:szCs w:val="21"/>
+          <w:shd w:val="clear" w:color="auto" w:fill="FFFFFF"/>
+        </w:rPr>
+        <w:t>不知道什么时候接收完毕使用如下示例：</w:t>
+      </w:r>
+    </w:p>
+    <w:p>
+      <w:pPr>
+        <w:widowControl/>
+        <w:shd w:val="clear" w:color="auto" w:fill="FFFFFF"/>
+        <w:tabs>
+          <w:tab w:val="left" w:pos="916"/>
+          <w:tab w:val="left" w:pos="1832"/>
+          <w:tab w:val="left" w:pos="2748"/>
+          <w:tab w:val="left" w:pos="3664"/>
+          <w:tab w:val="left" w:pos="4580"/>
+          <w:tab w:val="left" w:pos="5496"/>
+          <w:tab w:val="left" w:pos="6412"/>
+          <w:tab w:val="left" w:pos="7328"/>
+          <w:tab w:val="left" w:pos="8244"/>
+          <w:tab w:val="left" w:pos="9160"/>
+          <w:tab w:val="left" w:pos="10076"/>
+          <w:tab w:val="left" w:pos="10992"/>
+          <w:tab w:val="left" w:pos="11908"/>
+          <w:tab w:val="left" w:pos="12824"/>
+          <w:tab w:val="left" w:pos="13740"/>
+          <w:tab w:val="left" w:pos="14656"/>
+        </w:tabs>
+        <w:jc w:val="left"/>
+        <w:rPr>
+          <w:rFonts w:ascii="微软雅黑" w:eastAsia="微软雅黑" w:hAnsi="微软雅黑"/>
+          <w:color w:val="444444"/>
+          <w:szCs w:val="21"/>
+          <w:shd w:val="clear" w:color="auto" w:fill="FFFFFF"/>
+        </w:rPr>
+      </w:pPr>
+      <w:r>
+        <w:rPr>
+          <w:rFonts w:ascii="微软雅黑" w:eastAsia="微软雅黑" w:hAnsi="微软雅黑"/>
+          <w:color w:val="444444"/>
+          <w:szCs w:val="21"/>
+          <w:shd w:val="clear" w:color="auto" w:fill="FFFFFF"/>
+        </w:rPr>
+        <w:t>for {</w:t>
+      </w:r>
+      <w:r>
+        <w:rPr>
+          <w:rFonts w:ascii="微软雅黑" w:eastAsia="微软雅黑" w:hAnsi="微软雅黑"/>
+          <w:color w:val="444444"/>
+          <w:szCs w:val="21"/>
+          <w:shd w:val="clear" w:color="auto" w:fill="FFFFFF"/>
+        </w:rPr>
+        <w:br/>
+        <w:t xml:space="preserve">   for n:=1;n&lt;=4;n++{</w:t>
+      </w:r>
+      <w:r>
+        <w:rPr>
+          <w:rFonts w:ascii="微软雅黑" w:eastAsia="微软雅黑" w:hAnsi="微软雅黑"/>
+          <w:color w:val="444444"/>
+          <w:szCs w:val="21"/>
+          <w:shd w:val="clear" w:color="auto" w:fill="FFFFFF"/>
+        </w:rPr>
+        <w:br/>
+        <w:t xml:space="preserve">      &lt;-</w:t>
+      </w:r>
+      <w:proofErr w:type="spellStart"/>
+      <w:r>
+        <w:rPr>
+          <w:rFonts w:ascii="微软雅黑" w:eastAsia="微软雅黑" w:hAnsi="微软雅黑"/>
+          <w:color w:val="444444"/>
+          <w:szCs w:val="21"/>
+          <w:shd w:val="clear" w:color="auto" w:fill="FFFFFF"/>
+        </w:rPr>
+        <w:t>exitchan</w:t>
+      </w:r>
+      <w:proofErr w:type="spellEnd"/>
+      <w:r>
+        <w:rPr>
+          <w:rFonts w:ascii="微软雅黑" w:eastAsia="微软雅黑" w:hAnsi="微软雅黑"/>
+          <w:color w:val="444444"/>
+          <w:szCs w:val="21"/>
+          <w:shd w:val="clear" w:color="auto" w:fill="FFFFFF"/>
+        </w:rPr>
+        <w:t xml:space="preserve">   </w:t>
+      </w:r>
+      <w:r>
+        <w:rPr>
+          <w:rFonts w:ascii="微软雅黑" w:eastAsia="微软雅黑" w:hAnsi="微软雅黑"/>
+          <w:color w:val="444444"/>
+          <w:szCs w:val="21"/>
+          <w:shd w:val="clear" w:color="auto" w:fill="FFFFFF"/>
+        </w:rPr>
+        <w:t>//</w:t>
+      </w:r>
+      <w:r>
+        <w:rPr>
+          <w:rFonts w:ascii="微软雅黑" w:eastAsia="微软雅黑" w:hAnsi="微软雅黑" w:hint="eastAsia"/>
+          <w:color w:val="444444"/>
+          <w:szCs w:val="21"/>
+          <w:shd w:val="clear" w:color="auto" w:fill="FFFFFF"/>
+        </w:rPr>
+        <w:t>这一步</w:t>
+      </w:r>
+      <w:r>
+        <w:rPr>
+          <w:rFonts w:ascii="微软雅黑" w:eastAsia="微软雅黑" w:hAnsi="微软雅黑" w:hint="eastAsia"/>
+          <w:color w:val="444444"/>
+          <w:szCs w:val="21"/>
+          <w:shd w:val="clear" w:color="auto" w:fill="FFFFFF"/>
+        </w:rPr>
+        <w:t xml:space="preserve"> </w:t>
+      </w:r>
+      <w:r>
+        <w:rPr>
+          <w:rFonts w:ascii="微软雅黑" w:eastAsia="微软雅黑" w:hAnsi="微软雅黑"/>
+          <w:color w:val="444444"/>
+          <w:szCs w:val="21"/>
+          <w:shd w:val="clear" w:color="auto" w:fill="FFFFFF"/>
+        </w:rPr>
+        <w:t xml:space="preserve"> </w:t>
+      </w:r>
+      <w:proofErr w:type="spellStart"/>
+      <w:r>
+        <w:rPr>
+          <w:rFonts w:ascii="微软雅黑" w:eastAsia="微软雅黑" w:hAnsi="微软雅黑"/>
+          <w:color w:val="444444"/>
+          <w:szCs w:val="21"/>
+          <w:shd w:val="clear" w:color="auto" w:fill="FFFFFF"/>
+        </w:rPr>
+        <w:t>exitchan</w:t>
+      </w:r>
+      <w:proofErr w:type="spellEnd"/>
+      <w:r>
+        <w:rPr>
+          <w:rFonts w:ascii="微软雅黑" w:eastAsia="微软雅黑" w:hAnsi="微软雅黑" w:hint="eastAsia"/>
+          <w:color w:val="444444"/>
+          <w:szCs w:val="21"/>
+          <w:shd w:val="clear" w:color="auto" w:fill="FFFFFF"/>
+        </w:rPr>
+        <w:t>有数据才会执行 没数据会停在这里等待</w:t>
+      </w:r>
+      <w:bookmarkStart w:id="0" w:name="_GoBack"/>
+      <w:bookmarkEnd w:id="0"/>
+      <w:r>
+        <w:rPr>
+          <w:rFonts w:ascii="微软雅黑" w:eastAsia="微软雅黑" w:hAnsi="微软雅黑"/>
+          <w:color w:val="444444"/>
+          <w:szCs w:val="21"/>
+          <w:shd w:val="clear" w:color="auto" w:fill="FFFFFF"/>
+        </w:rPr>
+        <w:br/>
+        <w:t xml:space="preserve">   }</w:t>
+      </w:r>
+      <w:r>
+        <w:rPr>
+          <w:rFonts w:ascii="微软雅黑" w:eastAsia="微软雅黑" w:hAnsi="微软雅黑"/>
+          <w:color w:val="444444"/>
+          <w:szCs w:val="21"/>
+          <w:shd w:val="clear" w:color="auto" w:fill="FFFFFF"/>
+        </w:rPr>
+        <w:br/>
+        <w:t xml:space="preserve">      </w:t>
+      </w:r>
+      <w:proofErr w:type="spellStart"/>
+      <w:r>
+        <w:rPr>
+          <w:rFonts w:ascii="微软雅黑" w:eastAsia="微软雅黑" w:hAnsi="微软雅黑"/>
+          <w:color w:val="444444"/>
+          <w:szCs w:val="21"/>
+          <w:shd w:val="clear" w:color="auto" w:fill="FFFFFF"/>
+        </w:rPr>
+        <w:t>fmt.Printf</w:t>
+      </w:r>
+      <w:proofErr w:type="spellEnd"/>
+      <w:r>
+        <w:rPr>
+          <w:rFonts w:ascii="微软雅黑" w:eastAsia="微软雅黑" w:hAnsi="微软雅黑"/>
+          <w:color w:val="444444"/>
+          <w:szCs w:val="21"/>
+          <w:shd w:val="clear" w:color="auto" w:fill="FFFFFF"/>
+        </w:rPr>
+        <w:t>("</w:t>
+      </w:r>
+      <w:r>
+        <w:rPr>
+          <w:rFonts w:ascii="微软雅黑" w:eastAsia="微软雅黑" w:hAnsi="微软雅黑" w:hint="eastAsia"/>
+          <w:color w:val="444444"/>
+          <w:szCs w:val="21"/>
+          <w:shd w:val="clear" w:color="auto" w:fill="FFFFFF"/>
+        </w:rPr>
+        <w:t>完毕！</w:t>
+      </w:r>
+      <w:r>
+        <w:rPr>
+          <w:rFonts w:ascii="微软雅黑" w:eastAsia="微软雅黑" w:hAnsi="微软雅黑"/>
+          <w:color w:val="444444"/>
+          <w:szCs w:val="21"/>
+          <w:shd w:val="clear" w:color="auto" w:fill="FFFFFF"/>
+        </w:rPr>
+        <w:t>\n")</w:t>
+      </w:r>
+      <w:r>
+        <w:rPr>
+          <w:rFonts w:ascii="微软雅黑" w:eastAsia="微软雅黑" w:hAnsi="微软雅黑"/>
+          <w:color w:val="444444"/>
+          <w:szCs w:val="21"/>
+          <w:shd w:val="clear" w:color="auto" w:fill="FFFFFF"/>
+        </w:rPr>
+        <w:br/>
+        <w:t xml:space="preserve">      break</w:t>
+      </w:r>
+      <w:r>
+        <w:rPr>
+          <w:rFonts w:ascii="微软雅黑" w:eastAsia="微软雅黑" w:hAnsi="微软雅黑"/>
+          <w:color w:val="444444"/>
+          <w:szCs w:val="21"/>
+          <w:shd w:val="clear" w:color="auto" w:fill="FFFFFF"/>
+        </w:rPr>
+        <w:br/>
+        <w:t>}</w:t>
+      </w:r>
+    </w:p>
+    <w:p>
+      <w:pPr>
+        <w:widowControl/>
         <w:shd w:val="clear" w:color="auto" w:fill="FFFFFF"/>
         <w:spacing w:before="100" w:beforeAutospacing="1" w:after="100" w:afterAutospacing="1"/>
         <w:jc w:val="left"/>
@@ -2494,7 +2881,7 @@
         </w:tabs>
         <w:jc w:val="left"/>
         <w:rPr>
-          <w:rFonts w:ascii="微软雅黑" w:eastAsia="微软雅黑" w:hAnsi="微软雅黑" w:cs="宋体" w:hint="eastAsia"/>
+          <w:rFonts w:ascii="微软雅黑" w:eastAsia="微软雅黑" w:hAnsi="微软雅黑" w:cs="宋体"/>
           <w:color w:val="444444"/>
           <w:kern w:val="0"/>
           <w:szCs w:val="21"/>
@@ -2520,8 +2907,6 @@
         </w:rPr>
         <w:t xml:space="preserve"> main() {</w:t>
       </w:r>
-      <w:bookmarkStart w:id="0" w:name="_GoBack"/>
-      <w:bookmarkEnd w:id="0"/>
       <w:r>
         <w:rPr>
           <w:rFonts w:ascii="微软雅黑" w:eastAsia="微软雅黑" w:hAnsi="微软雅黑" w:cs="宋体"/>

--- a/golang/笔记/携程和管道/channel.docx
+++ b/golang/笔记/携程和管道/channel.docx
@@ -1874,6 +1874,278 @@
         <w:spacing w:before="100" w:beforeAutospacing="1" w:after="100" w:afterAutospacing="1"/>
         <w:jc w:val="left"/>
         <w:rPr>
+          <w:rFonts w:ascii="微软雅黑" w:eastAsia="微软雅黑" w:hAnsi="微软雅黑"/>
+          <w:color w:val="00B050"/>
+          <w:szCs w:val="21"/>
+          <w:shd w:val="clear" w:color="auto" w:fill="F8F8F8"/>
+        </w:rPr>
+      </w:pPr>
+      <w:r>
+        <w:rPr>
+          <w:rFonts w:ascii="微软雅黑" w:eastAsia="微软雅黑" w:hAnsi="微软雅黑" w:hint="eastAsia"/>
+          <w:color w:val="00B050"/>
+          <w:szCs w:val="21"/>
+          <w:shd w:val="clear" w:color="auto" w:fill="F8F8F8"/>
+        </w:rPr>
+        <w:t>select {</w:t>
+      </w:r>
+      <w:r>
+        <w:rPr>
+          <w:rFonts w:ascii="微软雅黑" w:eastAsia="微软雅黑" w:hAnsi="微软雅黑" w:hint="eastAsia"/>
+          <w:color w:val="00B050"/>
+          <w:szCs w:val="21"/>
+        </w:rPr>
+        <w:br/>
+      </w:r>
+      <w:r>
+        <w:rPr>
+          <w:rFonts w:ascii="微软雅黑" w:eastAsia="微软雅黑" w:hAnsi="微软雅黑" w:hint="eastAsia"/>
+          <w:color w:val="00B050"/>
+          <w:szCs w:val="21"/>
+          <w:shd w:val="clear" w:color="auto" w:fill="F8F8F8"/>
+        </w:rPr>
+        <w:t>    case &lt;-chan1:</w:t>
+      </w:r>
+      <w:r>
+        <w:rPr>
+          <w:rFonts w:ascii="微软雅黑" w:eastAsia="微软雅黑" w:hAnsi="微软雅黑" w:hint="eastAsia"/>
+          <w:color w:val="00B050"/>
+          <w:szCs w:val="21"/>
+        </w:rPr>
+        <w:br/>
+      </w:r>
+      <w:r>
+        <w:rPr>
+          <w:rFonts w:ascii="微软雅黑" w:eastAsia="微软雅黑" w:hAnsi="微软雅黑" w:hint="eastAsia"/>
+          <w:color w:val="00B050"/>
+          <w:szCs w:val="21"/>
+          <w:shd w:val="clear" w:color="auto" w:fill="F8F8F8"/>
+        </w:rPr>
+        <w:t>    // 如果chan1成功读到数据，则进行该case处理语句</w:t>
+      </w:r>
+      <w:r>
+        <w:rPr>
+          <w:rFonts w:ascii="微软雅黑" w:eastAsia="微软雅黑" w:hAnsi="微软雅黑" w:hint="eastAsia"/>
+          <w:color w:val="00B050"/>
+          <w:szCs w:val="21"/>
+        </w:rPr>
+        <w:br/>
+      </w:r>
+      <w:r>
+        <w:rPr>
+          <w:rFonts w:ascii="微软雅黑" w:eastAsia="微软雅黑" w:hAnsi="微软雅黑" w:hint="eastAsia"/>
+          <w:color w:val="00B050"/>
+          <w:szCs w:val="21"/>
+          <w:shd w:val="clear" w:color="auto" w:fill="F8F8F8"/>
+        </w:rPr>
+        <w:t>    case chan2 &lt;- 1:</w:t>
+      </w:r>
+      <w:r>
+        <w:rPr>
+          <w:rFonts w:ascii="微软雅黑" w:eastAsia="微软雅黑" w:hAnsi="微软雅黑" w:hint="eastAsia"/>
+          <w:color w:val="00B050"/>
+          <w:szCs w:val="21"/>
+        </w:rPr>
+        <w:br/>
+      </w:r>
+      <w:r>
+        <w:rPr>
+          <w:rFonts w:ascii="微软雅黑" w:eastAsia="微软雅黑" w:hAnsi="微软雅黑" w:hint="eastAsia"/>
+          <w:color w:val="00B050"/>
+          <w:szCs w:val="21"/>
+          <w:shd w:val="clear" w:color="auto" w:fill="F8F8F8"/>
+        </w:rPr>
+        <w:t>    // 如果成功向chan2写入数据，则进行该case处理语句</w:t>
+      </w:r>
+      <w:r>
+        <w:rPr>
+          <w:rFonts w:ascii="微软雅黑" w:eastAsia="微软雅黑" w:hAnsi="微软雅黑" w:hint="eastAsia"/>
+          <w:color w:val="00B050"/>
+          <w:szCs w:val="21"/>
+        </w:rPr>
+        <w:br/>
+      </w:r>
+      <w:r>
+        <w:rPr>
+          <w:rFonts w:ascii="微软雅黑" w:eastAsia="微软雅黑" w:hAnsi="微软雅黑" w:hint="eastAsia"/>
+          <w:color w:val="00B050"/>
+          <w:szCs w:val="21"/>
+          <w:shd w:val="clear" w:color="auto" w:fill="F8F8F8"/>
+        </w:rPr>
+        <w:t>    default:</w:t>
+      </w:r>
+      <w:r>
+        <w:rPr>
+          <w:rFonts w:ascii="微软雅黑" w:eastAsia="微软雅黑" w:hAnsi="微软雅黑" w:hint="eastAsia"/>
+          <w:color w:val="00B050"/>
+          <w:szCs w:val="21"/>
+        </w:rPr>
+        <w:br/>
+      </w:r>
+      <w:r>
+        <w:rPr>
+          <w:rFonts w:ascii="微软雅黑" w:eastAsia="微软雅黑" w:hAnsi="微软雅黑" w:hint="eastAsia"/>
+          <w:color w:val="00B050"/>
+          <w:szCs w:val="21"/>
+          <w:shd w:val="clear" w:color="auto" w:fill="F8F8F8"/>
+        </w:rPr>
+        <w:t>    // 如果上面都没有成功，则进入default处理流程</w:t>
+      </w:r>
+      <w:r>
+        <w:rPr>
+          <w:rFonts w:ascii="微软雅黑" w:eastAsia="微软雅黑" w:hAnsi="微软雅黑" w:hint="eastAsia"/>
+          <w:color w:val="00B050"/>
+          <w:szCs w:val="21"/>
+        </w:rPr>
+        <w:br/>
+      </w:r>
+      <w:r>
+        <w:rPr>
+          <w:rFonts w:ascii="微软雅黑" w:eastAsia="微软雅黑" w:hAnsi="微软雅黑" w:hint="eastAsia"/>
+          <w:color w:val="00B050"/>
+          <w:szCs w:val="21"/>
+          <w:shd w:val="clear" w:color="auto" w:fill="F8F8F8"/>
+        </w:rPr>
+        <w:t>}</w:t>
+      </w:r>
+    </w:p>
+    <w:p>
+      <w:pPr>
+        <w:widowControl/>
+        <w:shd w:val="clear" w:color="auto" w:fill="FFFFFF"/>
+        <w:jc w:val="left"/>
+        <w:rPr>
+          <w:rFonts w:ascii="微软雅黑" w:eastAsia="微软雅黑" w:hAnsi="微软雅黑"/>
+          <w:color w:val="444444"/>
+          <w:szCs w:val="21"/>
+          <w:shd w:val="clear" w:color="auto" w:fill="FFFFFF"/>
+        </w:rPr>
+      </w:pPr>
+      <w:r>
+        <w:rPr>
+          <w:rFonts w:ascii="微软雅黑" w:eastAsia="微软雅黑" w:hAnsi="微软雅黑"/>
+          <w:color w:val="444444"/>
+          <w:szCs w:val="21"/>
+          <w:shd w:val="clear" w:color="auto" w:fill="FFFFFF"/>
+        </w:rPr>
+        <w:t>在一个select语句中，Go语言会按顺序从头至尾评估每一个发送和接收的语句。</w:t>
+      </w:r>
+    </w:p>
+    <w:p>
+      <w:pPr>
+        <w:widowControl/>
+        <w:shd w:val="clear" w:color="auto" w:fill="FFFFFF"/>
+        <w:jc w:val="left"/>
+        <w:rPr>
+          <w:rFonts w:ascii="微软雅黑" w:eastAsia="微软雅黑" w:hAnsi="微软雅黑"/>
+          <w:color w:val="444444"/>
+          <w:szCs w:val="21"/>
+          <w:shd w:val="clear" w:color="auto" w:fill="FFFFFF"/>
+        </w:rPr>
+      </w:pPr>
+      <w:r>
+        <w:rPr>
+          <w:rFonts w:ascii="微软雅黑" w:eastAsia="微软雅黑" w:hAnsi="微软雅黑"/>
+          <w:color w:val="444444"/>
+          <w:szCs w:val="21"/>
+          <w:shd w:val="clear" w:color="auto" w:fill="FFFFFF"/>
+        </w:rPr>
+        <w:t>如果其中的任意</w:t>
+      </w:r>
+      <w:proofErr w:type="gramStart"/>
+      <w:r>
+        <w:rPr>
+          <w:rFonts w:ascii="微软雅黑" w:eastAsia="微软雅黑" w:hAnsi="微软雅黑"/>
+          <w:color w:val="444444"/>
+          <w:szCs w:val="21"/>
+          <w:shd w:val="clear" w:color="auto" w:fill="FFFFFF"/>
+        </w:rPr>
+        <w:t>一</w:t>
+      </w:r>
+      <w:proofErr w:type="gramEnd"/>
+      <w:r>
+        <w:rPr>
+          <w:rFonts w:ascii="微软雅黑" w:eastAsia="微软雅黑" w:hAnsi="微软雅黑"/>
+          <w:color w:val="444444"/>
+          <w:szCs w:val="21"/>
+          <w:shd w:val="clear" w:color="auto" w:fill="FFFFFF"/>
+        </w:rPr>
+        <w:t>语句可以继续执行(即没有被阻塞)，那么就从那些可以执行的语句中任意选择一条来使用。</w:t>
+      </w:r>
+    </w:p>
+    <w:p>
+      <w:pPr>
+        <w:widowControl/>
+        <w:shd w:val="clear" w:color="auto" w:fill="FFFFFF"/>
+        <w:jc w:val="left"/>
+        <w:rPr>
+          <w:rFonts w:ascii="微软雅黑" w:eastAsia="微软雅黑" w:hAnsi="微软雅黑"/>
+          <w:color w:val="444444"/>
+          <w:szCs w:val="21"/>
+          <w:shd w:val="clear" w:color="auto" w:fill="FFFFFF"/>
+        </w:rPr>
+      </w:pPr>
+      <w:r>
+        <w:rPr>
+          <w:rFonts w:ascii="微软雅黑" w:eastAsia="微软雅黑" w:hAnsi="微软雅黑"/>
+          <w:color w:val="444444"/>
+          <w:szCs w:val="21"/>
+          <w:shd w:val="clear" w:color="auto" w:fill="FFFFFF"/>
+        </w:rPr>
+        <w:t>如果没有任意一条语句可以执行(即所有的通道都被阻塞)，那么有两种可能的情况：</w:t>
+      </w:r>
+    </w:p>
+    <w:p>
+      <w:pPr>
+        <w:widowControl/>
+        <w:shd w:val="clear" w:color="auto" w:fill="FFFFFF"/>
+        <w:jc w:val="left"/>
+        <w:rPr>
+          <w:rFonts w:ascii="微软雅黑" w:eastAsia="微软雅黑" w:hAnsi="微软雅黑"/>
+          <w:color w:val="444444"/>
+          <w:szCs w:val="21"/>
+          <w:shd w:val="clear" w:color="auto" w:fill="FFFFFF"/>
+        </w:rPr>
+      </w:pPr>
+      <w:r>
+        <w:rPr>
+          <w:rFonts w:ascii="微软雅黑" w:eastAsia="微软雅黑" w:hAnsi="微软雅黑"/>
+          <w:color w:val="444444"/>
+          <w:szCs w:val="21"/>
+          <w:shd w:val="clear" w:color="auto" w:fill="FFFFFF"/>
+        </w:rPr>
+        <w:t>l 如果给出了default语句，那么就会执行default语句，同时程序的执行会从select语句后的语句中恢复。</w:t>
+      </w:r>
+    </w:p>
+    <w:p>
+      <w:pPr>
+        <w:widowControl/>
+        <w:shd w:val="clear" w:color="auto" w:fill="FFFFFF"/>
+        <w:jc w:val="left"/>
+        <w:rPr>
+          <w:rFonts w:ascii="微软雅黑" w:eastAsia="微软雅黑" w:hAnsi="微软雅黑"/>
+          <w:color w:val="444444"/>
+          <w:szCs w:val="21"/>
+          <w:shd w:val="clear" w:color="auto" w:fill="FFFFFF"/>
+        </w:rPr>
+      </w:pPr>
+      <w:r>
+        <w:rPr>
+          <w:rFonts w:ascii="微软雅黑" w:eastAsia="微软雅黑" w:hAnsi="微软雅黑"/>
+          <w:color w:val="444444"/>
+          <w:szCs w:val="21"/>
+          <w:shd w:val="clear" w:color="auto" w:fill="FFFFFF"/>
+        </w:rPr>
+        <w:t>l 如果没有default语句，那么select语句将被阻塞，直到至少有一个通信可以进行下去。</w:t>
+      </w:r>
+    </w:p>
+    <w:p>
+      <w:pPr>
+        <w:widowControl/>
+        <w:shd w:val="clear" w:color="auto" w:fill="FFFFFF"/>
+        <w:spacing w:before="100" w:beforeAutospacing="1" w:after="100" w:afterAutospacing="1"/>
+        <w:jc w:val="left"/>
+        <w:rPr>
           <w:rFonts w:ascii="微软雅黑" w:eastAsia="微软雅黑" w:hAnsi="微软雅黑" w:cs="宋体"/>
           <w:b/>
           <w:color w:val="00B050"/>
@@ -1883,132 +2155,49 @@
       </w:pPr>
       <w:r>
         <w:rPr>
-          <w:rFonts w:ascii="微软雅黑" w:eastAsia="微软雅黑" w:hAnsi="微软雅黑" w:hint="eastAsia"/>
-          <w:color w:val="00B050"/>
-          <w:szCs w:val="21"/>
-          <w:shd w:val="clear" w:color="auto" w:fill="F8F8F8"/>
-        </w:rPr>
-        <w:t>select {</w:t>
-      </w:r>
-      <w:r>
-        <w:rPr>
-          <w:rFonts w:ascii="微软雅黑" w:eastAsia="微软雅黑" w:hAnsi="微软雅黑" w:hint="eastAsia"/>
-          <w:color w:val="00B050"/>
-          <w:szCs w:val="21"/>
-        </w:rPr>
-        <w:br/>
-      </w:r>
-      <w:r>
-        <w:rPr>
-          <w:rFonts w:ascii="微软雅黑" w:eastAsia="微软雅黑" w:hAnsi="微软雅黑" w:hint="eastAsia"/>
-          <w:color w:val="00B050"/>
-          <w:szCs w:val="21"/>
-          <w:shd w:val="clear" w:color="auto" w:fill="F8F8F8"/>
-        </w:rPr>
-        <w:t>    case &lt;-chan1:</w:t>
-      </w:r>
-      <w:r>
-        <w:rPr>
-          <w:rFonts w:ascii="微软雅黑" w:eastAsia="微软雅黑" w:hAnsi="微软雅黑" w:hint="eastAsia"/>
-          <w:color w:val="00B050"/>
-          <w:szCs w:val="21"/>
-        </w:rPr>
-        <w:br/>
-      </w:r>
-      <w:r>
-        <w:rPr>
-          <w:rFonts w:ascii="微软雅黑" w:eastAsia="微软雅黑" w:hAnsi="微软雅黑" w:hint="eastAsia"/>
-          <w:color w:val="00B050"/>
-          <w:szCs w:val="21"/>
-          <w:shd w:val="clear" w:color="auto" w:fill="F8F8F8"/>
-        </w:rPr>
-        <w:t>    // 如果chan1成功读到数据，则进行该case处理语句</w:t>
-      </w:r>
-      <w:r>
-        <w:rPr>
-          <w:rFonts w:ascii="微软雅黑" w:eastAsia="微软雅黑" w:hAnsi="微软雅黑" w:hint="eastAsia"/>
-          <w:color w:val="00B050"/>
-          <w:szCs w:val="21"/>
-        </w:rPr>
-        <w:br/>
-      </w:r>
-      <w:r>
-        <w:rPr>
-          <w:rFonts w:ascii="微软雅黑" w:eastAsia="微软雅黑" w:hAnsi="微软雅黑" w:hint="eastAsia"/>
-          <w:color w:val="00B050"/>
-          <w:szCs w:val="21"/>
-          <w:shd w:val="clear" w:color="auto" w:fill="F8F8F8"/>
-        </w:rPr>
-        <w:t>    case chan2 &lt;- 1:</w:t>
-      </w:r>
-      <w:r>
-        <w:rPr>
-          <w:rFonts w:ascii="微软雅黑" w:eastAsia="微软雅黑" w:hAnsi="微软雅黑" w:hint="eastAsia"/>
-          <w:color w:val="00B050"/>
-          <w:szCs w:val="21"/>
-        </w:rPr>
-        <w:br/>
-      </w:r>
-      <w:r>
-        <w:rPr>
-          <w:rFonts w:ascii="微软雅黑" w:eastAsia="微软雅黑" w:hAnsi="微软雅黑" w:hint="eastAsia"/>
-          <w:color w:val="00B050"/>
-          <w:szCs w:val="21"/>
-          <w:shd w:val="clear" w:color="auto" w:fill="F8F8F8"/>
-        </w:rPr>
-        <w:t>    // 如果成功向chan2写入数据，则进行该case处理语句</w:t>
-      </w:r>
-      <w:r>
-        <w:rPr>
-          <w:rFonts w:ascii="微软雅黑" w:eastAsia="微软雅黑" w:hAnsi="微软雅黑" w:hint="eastAsia"/>
-          <w:color w:val="00B050"/>
-          <w:szCs w:val="21"/>
-        </w:rPr>
-        <w:br/>
-      </w:r>
-      <w:r>
-        <w:rPr>
-          <w:rFonts w:ascii="微软雅黑" w:eastAsia="微软雅黑" w:hAnsi="微软雅黑" w:hint="eastAsia"/>
-          <w:color w:val="00B050"/>
-          <w:szCs w:val="21"/>
-          <w:shd w:val="clear" w:color="auto" w:fill="F8F8F8"/>
-        </w:rPr>
-        <w:t>    default:</w:t>
-      </w:r>
-      <w:r>
-        <w:rPr>
-          <w:rFonts w:ascii="微软雅黑" w:eastAsia="微软雅黑" w:hAnsi="微软雅黑" w:hint="eastAsia"/>
-          <w:color w:val="00B050"/>
-          <w:szCs w:val="21"/>
-        </w:rPr>
-        <w:br/>
-      </w:r>
-      <w:r>
-        <w:rPr>
-          <w:rFonts w:ascii="微软雅黑" w:eastAsia="微软雅黑" w:hAnsi="微软雅黑" w:hint="eastAsia"/>
-          <w:color w:val="00B050"/>
-          <w:szCs w:val="21"/>
-          <w:shd w:val="clear" w:color="auto" w:fill="F8F8F8"/>
-        </w:rPr>
-        <w:t>    // 如果上面都没有成功，则进入default处理流程</w:t>
-      </w:r>
-      <w:r>
-        <w:rPr>
-          <w:rFonts w:ascii="微软雅黑" w:eastAsia="微软雅黑" w:hAnsi="微软雅黑" w:hint="eastAsia"/>
-          <w:color w:val="00B050"/>
-          <w:szCs w:val="21"/>
-        </w:rPr>
-        <w:br/>
-      </w:r>
-      <w:r>
-        <w:rPr>
-          <w:rFonts w:ascii="微软雅黑" w:eastAsia="微软雅黑" w:hAnsi="微软雅黑" w:hint="eastAsia"/>
-          <w:color w:val="00B050"/>
-          <w:szCs w:val="21"/>
-          <w:shd w:val="clear" w:color="auto" w:fill="F8F8F8"/>
-        </w:rPr>
-        <w:t>}</w:t>
-      </w:r>
+          <w:rStyle w:val="hljs-keyword"/>
+          <w:rFonts w:ascii="DejaVu Sans Mono" w:hAnsi="DejaVu Sans Mono" w:cs="DejaVu Sans Mono"/>
+          <w:color w:val="C678DD"/>
+          <w:szCs w:val="21"/>
+          <w:shd w:val="clear" w:color="auto" w:fill="282C34"/>
+        </w:rPr>
+        <w:t>select</w:t>
+      </w:r>
+      <w:r>
+        <w:rPr>
+          <w:rFonts w:ascii="DejaVu Sans Mono" w:hAnsi="DejaVu Sans Mono" w:cs="DejaVu Sans Mono"/>
+          <w:color w:val="ABB2BF"/>
+          <w:szCs w:val="21"/>
+          <w:shd w:val="clear" w:color="auto" w:fill="282C34"/>
+        </w:rPr>
+        <w:t xml:space="preserve"> {} </w:t>
+      </w:r>
+      <w:r>
+        <w:rPr>
+          <w:rStyle w:val="hljs-comment"/>
+          <w:rFonts w:ascii="DejaVu Sans Mono" w:hAnsi="DejaVu Sans Mono" w:cs="DejaVu Sans Mono"/>
+          <w:i/>
+          <w:iCs/>
+          <w:color w:val="5C6370"/>
+          <w:szCs w:val="21"/>
+          <w:shd w:val="clear" w:color="auto" w:fill="282C34"/>
+        </w:rPr>
+        <w:t xml:space="preserve">// </w:t>
+      </w:r>
+      <w:r>
+        <w:rPr>
+          <w:rStyle w:val="hljs-comment"/>
+          <w:rFonts w:ascii="DejaVu Sans Mono" w:hAnsi="DejaVu Sans Mono" w:cs="DejaVu Sans Mono"/>
+          <w:i/>
+          <w:iCs/>
+          <w:color w:val="5C6370"/>
+          <w:szCs w:val="21"/>
+          <w:shd w:val="clear" w:color="auto" w:fill="282C34"/>
+        </w:rPr>
+        <w:t>阻塞</w:t>
+      </w:r>
+      <w:bookmarkStart w:id="0" w:name="_GoBack"/>
+      <w:bookmarkEnd w:id="0"/>
     </w:p>
     <w:p>
       <w:pPr>
@@ -2383,8 +2572,6 @@
         </w:rPr>
         <w:t>有数据才会执行 没数据会停在这里等待</w:t>
       </w:r>
-      <w:bookmarkStart w:id="0" w:name="_GoBack"/>
-      <w:bookmarkEnd w:id="0"/>
       <w:r>
         <w:rPr>
           <w:rFonts w:ascii="微软雅黑" w:eastAsia="微软雅黑" w:hAnsi="微软雅黑"/>
@@ -5000,6 +5187,16 @@
       <w:szCs w:val="24"/>
     </w:rPr>
   </w:style>
+  <w:style w:type="character" w:customStyle="1" w:styleId="hljs-keyword">
+    <w:name w:val="hljs-keyword"/>
+    <w:basedOn w:val="a0"/>
+    <w:rsid w:val="00C91D42"/>
+  </w:style>
+  <w:style w:type="character" w:customStyle="1" w:styleId="hljs-comment">
+    <w:name w:val="hljs-comment"/>
+    <w:basedOn w:val="a0"/>
+    <w:rsid w:val="00C91D42"/>
+  </w:style>
 </w:styles>
 </file>
 
